--- a/5. HUNG WORKSPACE/ImageProcessingModule/Criterion_Target_And_Input_Output_Of_Image_Processing_Module.docx
+++ b/5. HUNG WORKSPACE/ImageProcessingModule/Criterion_Target_And_Input_Output_Of_Image_Processing_Module.docx
@@ -455,7 +455,49 @@
         <w:rPr>
           <w:rFonts w:ascii="Times New Roman" w:hAnsi="Times New Roman" w:cs="Times New Roman"/>
         </w:rPr>
-        <w:t xml:space="preserve">Model AI </w:t>
+        <w:t xml:space="preserve">Model </w:t>
+      </w:r>
+      <w:proofErr w:type="spellStart"/>
+      <w:r>
+        <w:rPr>
+          <w:rFonts w:ascii="Times New Roman" w:hAnsi="Times New Roman" w:cs="Times New Roman"/>
+        </w:rPr>
+        <w:t>xử</w:t>
+      </w:r>
+      <w:proofErr w:type="spellEnd"/>
+      <w:r>
+        <w:rPr>
+          <w:rFonts w:ascii="Times New Roman" w:hAnsi="Times New Roman" w:cs="Times New Roman"/>
+        </w:rPr>
+        <w:t xml:space="preserve"> </w:t>
+      </w:r>
+      <w:proofErr w:type="spellStart"/>
+      <w:r>
+        <w:rPr>
+          <w:rFonts w:ascii="Times New Roman" w:hAnsi="Times New Roman" w:cs="Times New Roman"/>
+        </w:rPr>
+        <w:t>lí</w:t>
+      </w:r>
+      <w:proofErr w:type="spellEnd"/>
+      <w:r>
+        <w:rPr>
+          <w:rFonts w:ascii="Times New Roman" w:hAnsi="Times New Roman" w:cs="Times New Roman"/>
+        </w:rPr>
+        <w:t xml:space="preserve"> </w:t>
+      </w:r>
+      <w:proofErr w:type="spellStart"/>
+      <w:r>
+        <w:rPr>
+          <w:rFonts w:ascii="Times New Roman" w:hAnsi="Times New Roman" w:cs="Times New Roman"/>
+        </w:rPr>
+        <w:t>ảnh</w:t>
+      </w:r>
+      <w:proofErr w:type="spellEnd"/>
+      <w:r>
+        <w:rPr>
+          <w:rFonts w:ascii="Times New Roman" w:hAnsi="Times New Roman" w:cs="Times New Roman"/>
+        </w:rPr>
+        <w:t xml:space="preserve"> </w:t>
       </w:r>
       <w:proofErr w:type="spellStart"/>
       <w:r>
@@ -741,13 +783,7 @@
         <w:rPr>
           <w:rFonts w:ascii="Times New Roman" w:hAnsi="Times New Roman" w:cs="Times New Roman"/>
         </w:rPr>
-        <w:t xml:space="preserve"> </w:t>
-      </w:r>
-      <w:r>
-        <w:rPr>
-          <w:rFonts w:ascii="Times New Roman" w:hAnsi="Times New Roman" w:cs="Times New Roman"/>
-        </w:rPr>
-        <w:t xml:space="preserve">(Quy </w:t>
+        <w:t xml:space="preserve"> (Quy </w:t>
       </w:r>
       <w:proofErr w:type="spellStart"/>
       <w:r>
@@ -1026,7 +1062,13 @@
         <w:rPr>
           <w:rFonts w:ascii="Times New Roman" w:hAnsi="Times New Roman" w:cs="Times New Roman"/>
         </w:rPr>
-        <w:t xml:space="preserve"> qua Socket Communication</w:t>
+        <w:t xml:space="preserve"> qua </w:t>
+      </w:r>
+      <w:r>
+        <w:rPr>
+          <w:rFonts w:ascii="Times New Roman" w:hAnsi="Times New Roman" w:cs="Times New Roman"/>
+        </w:rPr>
+        <w:t>Interface</w:t>
       </w:r>
       <w:r>
         <w:rPr>
@@ -1173,12 +1215,18 @@
           <w:rFonts w:ascii="Times New Roman" w:hAnsi="Times New Roman" w:cs="Times New Roman"/>
         </w:rPr>
       </w:pPr>
-      <w:proofErr w:type="spellStart"/>
-      <w:r>
-        <w:rPr>
-          <w:rFonts w:ascii="Times New Roman" w:hAnsi="Times New Roman" w:cs="Times New Roman"/>
-        </w:rPr>
-        <w:t>Xử</w:t>
+      <w:r>
+        <w:rPr>
+          <w:rFonts w:ascii="Times New Roman" w:hAnsi="Times New Roman" w:cs="Times New Roman"/>
+        </w:rPr>
+        <w:t xml:space="preserve">Model </w:t>
+      </w:r>
+      <w:proofErr w:type="spellStart"/>
+      <w:r>
+        <w:rPr>
+          <w:rFonts w:ascii="Times New Roman" w:hAnsi="Times New Roman" w:cs="Times New Roman"/>
+        </w:rPr>
+        <w:t>xử</w:t>
       </w:r>
       <w:proofErr w:type="spellEnd"/>
       <w:r>
@@ -1220,13 +1268,7 @@
         <w:rPr>
           <w:rFonts w:ascii="Times New Roman" w:hAnsi="Times New Roman" w:cs="Times New Roman"/>
         </w:rPr>
-        <w:t>s</w:t>
-      </w:r>
-      <w:r>
-        <w:rPr>
-          <w:rFonts w:ascii="Times New Roman" w:hAnsi="Times New Roman" w:cs="Times New Roman"/>
-        </w:rPr>
-        <w:t>ử</w:t>
+        <w:t>áp</w:t>
       </w:r>
       <w:proofErr w:type="spellEnd"/>
       <w:r>
@@ -1247,160 +1289,112 @@
         <w:rPr>
           <w:rFonts w:ascii="Times New Roman" w:hAnsi="Times New Roman" w:cs="Times New Roman"/>
         </w:rPr>
-        <w:t xml:space="preserve"> Deep Learning</w:t>
-      </w:r>
-      <w:r>
-        <w:rPr>
-          <w:rFonts w:ascii="Times New Roman" w:hAnsi="Times New Roman" w:cs="Times New Roman"/>
-        </w:rPr>
-        <w:t xml:space="preserve">, model </w:t>
-      </w:r>
-      <w:proofErr w:type="spellStart"/>
-      <w:r>
-        <w:rPr>
-          <w:rFonts w:ascii="Times New Roman" w:hAnsi="Times New Roman" w:cs="Times New Roman"/>
-        </w:rPr>
-        <w:t>cụ</w:t>
-      </w:r>
-      <w:proofErr w:type="spellEnd"/>
-      <w:r>
-        <w:rPr>
-          <w:rFonts w:ascii="Times New Roman" w:hAnsi="Times New Roman" w:cs="Times New Roman"/>
-        </w:rPr>
-        <w:t xml:space="preserve"> </w:t>
-      </w:r>
-      <w:proofErr w:type="spellStart"/>
-      <w:r>
-        <w:rPr>
-          <w:rFonts w:ascii="Times New Roman" w:hAnsi="Times New Roman" w:cs="Times New Roman"/>
-        </w:rPr>
-        <w:t>thể</w:t>
-      </w:r>
-      <w:proofErr w:type="spellEnd"/>
-      <w:r>
-        <w:rPr>
-          <w:rFonts w:ascii="Times New Roman" w:hAnsi="Times New Roman" w:cs="Times New Roman"/>
-        </w:rPr>
-        <w:t xml:space="preserve"> </w:t>
-      </w:r>
-      <w:proofErr w:type="spellStart"/>
-      <w:r>
-        <w:rPr>
-          <w:rFonts w:ascii="Times New Roman" w:hAnsi="Times New Roman" w:cs="Times New Roman"/>
-        </w:rPr>
-        <w:t>sẽ</w:t>
-      </w:r>
-      <w:proofErr w:type="spellEnd"/>
-      <w:r>
-        <w:rPr>
-          <w:rFonts w:ascii="Times New Roman" w:hAnsi="Times New Roman" w:cs="Times New Roman"/>
-        </w:rPr>
-        <w:t xml:space="preserve"> </w:t>
-      </w:r>
-      <w:proofErr w:type="spellStart"/>
-      <w:r>
-        <w:rPr>
-          <w:rFonts w:ascii="Times New Roman" w:hAnsi="Times New Roman" w:cs="Times New Roman"/>
-        </w:rPr>
-        <w:t>được</w:t>
-      </w:r>
-      <w:proofErr w:type="spellEnd"/>
-      <w:r>
-        <w:rPr>
-          <w:rFonts w:ascii="Times New Roman" w:hAnsi="Times New Roman" w:cs="Times New Roman"/>
-        </w:rPr>
-        <w:t xml:space="preserve"> </w:t>
-      </w:r>
-      <w:proofErr w:type="spellStart"/>
-      <w:r>
-        <w:rPr>
-          <w:rFonts w:ascii="Times New Roman" w:hAnsi="Times New Roman" w:cs="Times New Roman"/>
-        </w:rPr>
-        <w:t>khảo</w:t>
-      </w:r>
-      <w:proofErr w:type="spellEnd"/>
-      <w:r>
-        <w:rPr>
-          <w:rFonts w:ascii="Times New Roman" w:hAnsi="Times New Roman" w:cs="Times New Roman"/>
-        </w:rPr>
-        <w:t xml:space="preserve"> </w:t>
-      </w:r>
-      <w:proofErr w:type="spellStart"/>
-      <w:r>
-        <w:rPr>
-          <w:rFonts w:ascii="Times New Roman" w:hAnsi="Times New Roman" w:cs="Times New Roman"/>
-        </w:rPr>
-        <w:t>sát</w:t>
-      </w:r>
-      <w:proofErr w:type="spellEnd"/>
-      <w:r>
-        <w:rPr>
-          <w:rFonts w:ascii="Times New Roman" w:hAnsi="Times New Roman" w:cs="Times New Roman"/>
-        </w:rPr>
-        <w:t xml:space="preserve"> </w:t>
-      </w:r>
-      <w:proofErr w:type="spellStart"/>
-      <w:r>
-        <w:rPr>
-          <w:rFonts w:ascii="Times New Roman" w:hAnsi="Times New Roman" w:cs="Times New Roman"/>
-        </w:rPr>
-        <w:t>khi</w:t>
-      </w:r>
-      <w:proofErr w:type="spellEnd"/>
-      <w:r>
-        <w:rPr>
-          <w:rFonts w:ascii="Times New Roman" w:hAnsi="Times New Roman" w:cs="Times New Roman"/>
-        </w:rPr>
-        <w:t xml:space="preserve"> </w:t>
-      </w:r>
-      <w:proofErr w:type="spellStart"/>
-      <w:r>
-        <w:rPr>
-          <w:rFonts w:ascii="Times New Roman" w:hAnsi="Times New Roman" w:cs="Times New Roman"/>
-        </w:rPr>
-        <w:t>có</w:t>
-      </w:r>
-      <w:proofErr w:type="spellEnd"/>
-      <w:r>
-        <w:rPr>
-          <w:rFonts w:ascii="Times New Roman" w:hAnsi="Times New Roman" w:cs="Times New Roman"/>
-        </w:rPr>
-        <w:t xml:space="preserve"> demo </w:t>
-      </w:r>
-      <w:proofErr w:type="spellStart"/>
-      <w:r>
-        <w:rPr>
-          <w:rFonts w:ascii="Times New Roman" w:hAnsi="Times New Roman" w:cs="Times New Roman"/>
-        </w:rPr>
-        <w:t>cụ</w:t>
-      </w:r>
-      <w:proofErr w:type="spellEnd"/>
-      <w:r>
-        <w:rPr>
-          <w:rFonts w:ascii="Times New Roman" w:hAnsi="Times New Roman" w:cs="Times New Roman"/>
-        </w:rPr>
-        <w:t xml:space="preserve"> </w:t>
-      </w:r>
-      <w:proofErr w:type="spellStart"/>
-      <w:r>
-        <w:rPr>
-          <w:rFonts w:ascii="Times New Roman" w:hAnsi="Times New Roman" w:cs="Times New Roman"/>
-        </w:rPr>
-        <w:t>thể</w:t>
-      </w:r>
-      <w:proofErr w:type="spellEnd"/>
-      <w:r>
-        <w:rPr>
-          <w:rFonts w:ascii="Times New Roman" w:hAnsi="Times New Roman" w:cs="Times New Roman"/>
-        </w:rPr>
-        <w:t xml:space="preserve"> </w:t>
-      </w:r>
-      <w:proofErr w:type="spellStart"/>
-      <w:r>
-        <w:rPr>
-          <w:rFonts w:ascii="Times New Roman" w:hAnsi="Times New Roman" w:cs="Times New Roman"/>
-        </w:rPr>
-        <w:t>trên</w:t>
+        <w:t xml:space="preserve"> </w:t>
+      </w:r>
+      <w:proofErr w:type="spellStart"/>
+      <w:r>
+        <w:rPr>
+          <w:rFonts w:ascii="Times New Roman" w:hAnsi="Times New Roman" w:cs="Times New Roman"/>
+        </w:rPr>
+        <w:t>thuật</w:t>
+      </w:r>
+      <w:proofErr w:type="spellEnd"/>
+      <w:r>
+        <w:rPr>
+          <w:rFonts w:ascii="Times New Roman" w:hAnsi="Times New Roman" w:cs="Times New Roman"/>
+        </w:rPr>
+        <w:t xml:space="preserve"> </w:t>
+      </w:r>
+      <w:proofErr w:type="spellStart"/>
+      <w:r>
+        <w:rPr>
+          <w:rFonts w:ascii="Times New Roman" w:hAnsi="Times New Roman" w:cs="Times New Roman"/>
+        </w:rPr>
+        <w:t>toán</w:t>
+      </w:r>
+      <w:proofErr w:type="spellEnd"/>
+      <w:r>
+        <w:rPr>
+          <w:rFonts w:ascii="Times New Roman" w:hAnsi="Times New Roman" w:cs="Times New Roman"/>
+        </w:rPr>
+        <w:t xml:space="preserve"> Template Matching </w:t>
+      </w:r>
+      <w:proofErr w:type="spellStart"/>
+      <w:r>
+        <w:rPr>
+          <w:rFonts w:ascii="Times New Roman" w:hAnsi="Times New Roman" w:cs="Times New Roman"/>
+        </w:rPr>
+        <w:t>để</w:t>
+      </w:r>
+      <w:proofErr w:type="spellEnd"/>
+      <w:r>
+        <w:rPr>
+          <w:rFonts w:ascii="Times New Roman" w:hAnsi="Times New Roman" w:cs="Times New Roman"/>
+        </w:rPr>
+        <w:t xml:space="preserve"> </w:t>
+      </w:r>
+      <w:proofErr w:type="spellStart"/>
+      <w:r>
+        <w:rPr>
+          <w:rFonts w:ascii="Times New Roman" w:hAnsi="Times New Roman" w:cs="Times New Roman"/>
+        </w:rPr>
+        <w:t>tìm</w:t>
+      </w:r>
+      <w:proofErr w:type="spellEnd"/>
+      <w:r>
+        <w:rPr>
+          <w:rFonts w:ascii="Times New Roman" w:hAnsi="Times New Roman" w:cs="Times New Roman"/>
+        </w:rPr>
+        <w:t xml:space="preserve"> </w:t>
+      </w:r>
+      <w:proofErr w:type="spellStart"/>
+      <w:r>
+        <w:rPr>
+          <w:rFonts w:ascii="Times New Roman" w:hAnsi="Times New Roman" w:cs="Times New Roman"/>
+        </w:rPr>
+        <w:t>kiếm</w:t>
+      </w:r>
+      <w:proofErr w:type="spellEnd"/>
+      <w:r>
+        <w:rPr>
+          <w:rFonts w:ascii="Times New Roman" w:hAnsi="Times New Roman" w:cs="Times New Roman"/>
+        </w:rPr>
+        <w:t xml:space="preserve"> </w:t>
+      </w:r>
+      <w:proofErr w:type="spellStart"/>
+      <w:r>
+        <w:rPr>
+          <w:rFonts w:ascii="Times New Roman" w:hAnsi="Times New Roman" w:cs="Times New Roman"/>
+        </w:rPr>
+        <w:t>vật</w:t>
+      </w:r>
+      <w:proofErr w:type="spellEnd"/>
+      <w:r>
+        <w:rPr>
+          <w:rFonts w:ascii="Times New Roman" w:hAnsi="Times New Roman" w:cs="Times New Roman"/>
+        </w:rPr>
+        <w:t xml:space="preserve"> </w:t>
+      </w:r>
+      <w:proofErr w:type="spellStart"/>
+      <w:r>
+        <w:rPr>
+          <w:rFonts w:ascii="Times New Roman" w:hAnsi="Times New Roman" w:cs="Times New Roman"/>
+        </w:rPr>
+        <w:t>hàng</w:t>
+      </w:r>
+      <w:proofErr w:type="spellEnd"/>
+      <w:r>
+        <w:rPr>
+          <w:rFonts w:ascii="Times New Roman" w:hAnsi="Times New Roman" w:cs="Times New Roman"/>
+        </w:rPr>
+        <w:t xml:space="preserve"> </w:t>
+      </w:r>
+      <w:proofErr w:type="spellStart"/>
+      <w:r>
+        <w:rPr>
+          <w:rFonts w:ascii="Times New Roman" w:hAnsi="Times New Roman" w:cs="Times New Roman"/>
+        </w:rPr>
+        <w:t>trong</w:t>
       </w:r>
       <w:proofErr w:type="spellEnd"/>
       <w:r>
@@ -1414,133 +1408,7 @@
         <w:rPr>
           <w:rFonts w:ascii="Times New Roman" w:hAnsi="Times New Roman" w:cs="Times New Roman"/>
         </w:rPr>
-        <w:t>tập</w:t>
-      </w:r>
-      <w:proofErr w:type="spellEnd"/>
-      <w:r>
-        <w:rPr>
-          <w:rFonts w:ascii="Times New Roman" w:hAnsi="Times New Roman" w:cs="Times New Roman"/>
-        </w:rPr>
-        <w:t xml:space="preserve"> Dataset </w:t>
-      </w:r>
-      <w:proofErr w:type="spellStart"/>
-      <w:r>
-        <w:rPr>
-          <w:rFonts w:ascii="Times New Roman" w:hAnsi="Times New Roman" w:cs="Times New Roman"/>
-        </w:rPr>
-        <w:t>tương</w:t>
-      </w:r>
-      <w:proofErr w:type="spellEnd"/>
-      <w:r>
-        <w:rPr>
-          <w:rFonts w:ascii="Times New Roman" w:hAnsi="Times New Roman" w:cs="Times New Roman"/>
-        </w:rPr>
-        <w:t xml:space="preserve"> </w:t>
-      </w:r>
-      <w:proofErr w:type="spellStart"/>
-      <w:r>
-        <w:rPr>
-          <w:rFonts w:ascii="Times New Roman" w:hAnsi="Times New Roman" w:cs="Times New Roman"/>
-        </w:rPr>
-        <w:t>đồng</w:t>
-      </w:r>
-      <w:proofErr w:type="spellEnd"/>
-      <w:r>
-        <w:rPr>
-          <w:rFonts w:ascii="Times New Roman" w:hAnsi="Times New Roman" w:cs="Times New Roman"/>
-        </w:rPr>
-        <w:t xml:space="preserve"> (Option </w:t>
-      </w:r>
-      <w:proofErr w:type="spellStart"/>
-      <w:r>
-        <w:rPr>
-          <w:rFonts w:ascii="Times New Roman" w:hAnsi="Times New Roman" w:cs="Times New Roman"/>
-        </w:rPr>
-        <w:t>hiện</w:t>
-      </w:r>
-      <w:proofErr w:type="spellEnd"/>
-      <w:r>
-        <w:rPr>
-          <w:rFonts w:ascii="Times New Roman" w:hAnsi="Times New Roman" w:cs="Times New Roman"/>
-        </w:rPr>
-        <w:t xml:space="preserve"> tại YoloV3 </w:t>
-      </w:r>
-      <w:proofErr w:type="spellStart"/>
-      <w:r>
-        <w:rPr>
-          <w:rFonts w:ascii="Times New Roman" w:hAnsi="Times New Roman" w:cs="Times New Roman"/>
-        </w:rPr>
-        <w:t>triển</w:t>
-      </w:r>
-      <w:proofErr w:type="spellEnd"/>
-      <w:r>
-        <w:rPr>
-          <w:rFonts w:ascii="Times New Roman" w:hAnsi="Times New Roman" w:cs="Times New Roman"/>
-        </w:rPr>
-        <w:t xml:space="preserve"> </w:t>
-      </w:r>
-      <w:proofErr w:type="spellStart"/>
-      <w:r>
-        <w:rPr>
-          <w:rFonts w:ascii="Times New Roman" w:hAnsi="Times New Roman" w:cs="Times New Roman"/>
-        </w:rPr>
-        <w:t>khai</w:t>
-      </w:r>
-      <w:proofErr w:type="spellEnd"/>
-      <w:r>
-        <w:rPr>
-          <w:rFonts w:ascii="Times New Roman" w:hAnsi="Times New Roman" w:cs="Times New Roman"/>
-        </w:rPr>
-        <w:t xml:space="preserve"> </w:t>
-      </w:r>
-      <w:proofErr w:type="spellStart"/>
-      <w:r>
-        <w:rPr>
-          <w:rFonts w:ascii="Times New Roman" w:hAnsi="Times New Roman" w:cs="Times New Roman"/>
-        </w:rPr>
-        <w:t>bằng</w:t>
-      </w:r>
-      <w:proofErr w:type="spellEnd"/>
-      <w:r>
-        <w:rPr>
-          <w:rFonts w:ascii="Times New Roman" w:hAnsi="Times New Roman" w:cs="Times New Roman"/>
-        </w:rPr>
-        <w:t xml:space="preserve"> ONNX, Framework </w:t>
-      </w:r>
-      <w:proofErr w:type="spellStart"/>
-      <w:r>
-        <w:rPr>
-          <w:rFonts w:ascii="Times New Roman" w:hAnsi="Times New Roman" w:cs="Times New Roman"/>
-        </w:rPr>
-        <w:t>Pytorch</w:t>
-      </w:r>
-      <w:proofErr w:type="spellEnd"/>
-      <w:r>
-        <w:rPr>
-          <w:rFonts w:ascii="Times New Roman" w:hAnsi="Times New Roman" w:cs="Times New Roman"/>
-        </w:rPr>
-        <w:t xml:space="preserve">, package </w:t>
-      </w:r>
-      <w:proofErr w:type="spellStart"/>
-      <w:r>
-        <w:rPr>
-          <w:rFonts w:ascii="Times New Roman" w:hAnsi="Times New Roman" w:cs="Times New Roman"/>
-        </w:rPr>
-        <w:t>xử</w:t>
-      </w:r>
-      <w:proofErr w:type="spellEnd"/>
-      <w:r>
-        <w:rPr>
-          <w:rFonts w:ascii="Times New Roman" w:hAnsi="Times New Roman" w:cs="Times New Roman"/>
-        </w:rPr>
-        <w:t xml:space="preserve"> </w:t>
-      </w:r>
-      <w:proofErr w:type="spellStart"/>
-      <w:r>
-        <w:rPr>
-          <w:rFonts w:ascii="Times New Roman" w:hAnsi="Times New Roman" w:cs="Times New Roman"/>
-        </w:rPr>
-        <w:t>lí</w:t>
+        <w:t>tấm</w:t>
       </w:r>
       <w:proofErr w:type="spellEnd"/>
       <w:r>
@@ -1555,311 +1423,6 @@
           <w:rFonts w:ascii="Times New Roman" w:hAnsi="Times New Roman" w:cs="Times New Roman"/>
         </w:rPr>
         <w:t>ảnh</w:t>
-      </w:r>
-      <w:proofErr w:type="spellEnd"/>
-      <w:r>
-        <w:rPr>
-          <w:rFonts w:ascii="Times New Roman" w:hAnsi="Times New Roman" w:cs="Times New Roman"/>
-        </w:rPr>
-        <w:t xml:space="preserve"> OpenCV, Pillow</w:t>
-      </w:r>
-      <w:r>
-        <w:rPr>
-          <w:rFonts w:ascii="Times New Roman" w:hAnsi="Times New Roman" w:cs="Times New Roman"/>
-        </w:rPr>
-        <w:t>)</w:t>
-      </w:r>
-    </w:p>
-    <w:p>
-      <w:pPr>
-        <w:pStyle w:val="ListParagraph"/>
-        <w:numPr>
-          <w:ilvl w:val="0"/>
-          <w:numId w:val="4"/>
-        </w:numPr>
-        <w:jc w:val="both"/>
-        <w:rPr>
-          <w:rFonts w:ascii="Times New Roman" w:hAnsi="Times New Roman" w:cs="Times New Roman"/>
-        </w:rPr>
-      </w:pPr>
-      <w:r>
-        <w:rPr>
-          <w:rFonts w:ascii="Times New Roman" w:hAnsi="Times New Roman" w:cs="Times New Roman"/>
-        </w:rPr>
-        <w:t xml:space="preserve">Các </w:t>
-      </w:r>
-      <w:proofErr w:type="spellStart"/>
-      <w:r>
-        <w:rPr>
-          <w:rFonts w:ascii="Times New Roman" w:hAnsi="Times New Roman" w:cs="Times New Roman"/>
-        </w:rPr>
-        <w:t>vật</w:t>
-      </w:r>
-      <w:proofErr w:type="spellEnd"/>
-      <w:r>
-        <w:rPr>
-          <w:rFonts w:ascii="Times New Roman" w:hAnsi="Times New Roman" w:cs="Times New Roman"/>
-        </w:rPr>
-        <w:t xml:space="preserve"> </w:t>
-      </w:r>
-      <w:proofErr w:type="spellStart"/>
-      <w:r>
-        <w:rPr>
-          <w:rFonts w:ascii="Times New Roman" w:hAnsi="Times New Roman" w:cs="Times New Roman"/>
-        </w:rPr>
-        <w:t>thể</w:t>
-      </w:r>
-      <w:proofErr w:type="spellEnd"/>
-      <w:r>
-        <w:rPr>
-          <w:rFonts w:ascii="Times New Roman" w:hAnsi="Times New Roman" w:cs="Times New Roman"/>
-        </w:rPr>
-        <w:t xml:space="preserve"> </w:t>
-      </w:r>
-      <w:proofErr w:type="spellStart"/>
-      <w:r>
-        <w:rPr>
-          <w:rFonts w:ascii="Times New Roman" w:hAnsi="Times New Roman" w:cs="Times New Roman"/>
-        </w:rPr>
-        <w:t>trên</w:t>
-      </w:r>
-      <w:proofErr w:type="spellEnd"/>
-      <w:r>
-        <w:rPr>
-          <w:rFonts w:ascii="Times New Roman" w:hAnsi="Times New Roman" w:cs="Times New Roman"/>
-        </w:rPr>
-        <w:t xml:space="preserve"> </w:t>
-      </w:r>
-      <w:proofErr w:type="spellStart"/>
-      <w:r>
-        <w:rPr>
-          <w:rFonts w:ascii="Times New Roman" w:hAnsi="Times New Roman" w:cs="Times New Roman"/>
-        </w:rPr>
-        <w:t>khay</w:t>
-      </w:r>
-      <w:proofErr w:type="spellEnd"/>
-      <w:r>
-        <w:rPr>
-          <w:rFonts w:ascii="Times New Roman" w:hAnsi="Times New Roman" w:cs="Times New Roman"/>
-        </w:rPr>
-        <w:t xml:space="preserve"> </w:t>
-      </w:r>
-      <w:proofErr w:type="spellStart"/>
-      <w:r>
-        <w:rPr>
-          <w:rFonts w:ascii="Times New Roman" w:hAnsi="Times New Roman" w:cs="Times New Roman"/>
-        </w:rPr>
-        <w:t>chứa</w:t>
-      </w:r>
-      <w:proofErr w:type="spellEnd"/>
-      <w:r>
-        <w:rPr>
-          <w:rFonts w:ascii="Times New Roman" w:hAnsi="Times New Roman" w:cs="Times New Roman"/>
-        </w:rPr>
-        <w:t xml:space="preserve"> </w:t>
-      </w:r>
-      <w:proofErr w:type="spellStart"/>
-      <w:r>
-        <w:rPr>
-          <w:rFonts w:ascii="Times New Roman" w:hAnsi="Times New Roman" w:cs="Times New Roman"/>
-        </w:rPr>
-        <w:t>sau</w:t>
-      </w:r>
-      <w:proofErr w:type="spellEnd"/>
-      <w:r>
-        <w:rPr>
-          <w:rFonts w:ascii="Times New Roman" w:hAnsi="Times New Roman" w:cs="Times New Roman"/>
-        </w:rPr>
-        <w:t xml:space="preserve"> </w:t>
-      </w:r>
-      <w:proofErr w:type="spellStart"/>
-      <w:r>
-        <w:rPr>
-          <w:rFonts w:ascii="Times New Roman" w:hAnsi="Times New Roman" w:cs="Times New Roman"/>
-        </w:rPr>
-        <w:t>khi</w:t>
-      </w:r>
-      <w:proofErr w:type="spellEnd"/>
-      <w:r>
-        <w:rPr>
-          <w:rFonts w:ascii="Times New Roman" w:hAnsi="Times New Roman" w:cs="Times New Roman"/>
-        </w:rPr>
-        <w:t xml:space="preserve"> nhận </w:t>
-      </w:r>
-      <w:proofErr w:type="spellStart"/>
-      <w:r>
-        <w:rPr>
-          <w:rFonts w:ascii="Times New Roman" w:hAnsi="Times New Roman" w:cs="Times New Roman"/>
-        </w:rPr>
-        <w:t>diện</w:t>
-      </w:r>
-      <w:proofErr w:type="spellEnd"/>
-      <w:r>
-        <w:rPr>
-          <w:rFonts w:ascii="Times New Roman" w:hAnsi="Times New Roman" w:cs="Times New Roman"/>
-        </w:rPr>
-        <w:t xml:space="preserve"> </w:t>
-      </w:r>
-      <w:proofErr w:type="spellStart"/>
-      <w:r>
-        <w:rPr>
-          <w:rFonts w:ascii="Times New Roman" w:hAnsi="Times New Roman" w:cs="Times New Roman"/>
-        </w:rPr>
-        <w:t>được</w:t>
-      </w:r>
-      <w:proofErr w:type="spellEnd"/>
-      <w:r>
-        <w:rPr>
-          <w:rFonts w:ascii="Times New Roman" w:hAnsi="Times New Roman" w:cs="Times New Roman"/>
-        </w:rPr>
-        <w:t xml:space="preserve"> </w:t>
-      </w:r>
-      <w:proofErr w:type="spellStart"/>
-      <w:r>
-        <w:rPr>
-          <w:rFonts w:ascii="Times New Roman" w:hAnsi="Times New Roman" w:cs="Times New Roman"/>
-        </w:rPr>
-        <w:t>sẽ</w:t>
-      </w:r>
-      <w:proofErr w:type="spellEnd"/>
-      <w:r>
-        <w:rPr>
-          <w:rFonts w:ascii="Times New Roman" w:hAnsi="Times New Roman" w:cs="Times New Roman"/>
-        </w:rPr>
-        <w:t xml:space="preserve"> </w:t>
-      </w:r>
-      <w:proofErr w:type="spellStart"/>
-      <w:r>
-        <w:rPr>
-          <w:rFonts w:ascii="Times New Roman" w:hAnsi="Times New Roman" w:cs="Times New Roman"/>
-        </w:rPr>
-        <w:t>được</w:t>
-      </w:r>
-      <w:proofErr w:type="spellEnd"/>
-      <w:r>
-        <w:rPr>
-          <w:rFonts w:ascii="Times New Roman" w:hAnsi="Times New Roman" w:cs="Times New Roman"/>
-        </w:rPr>
-        <w:t xml:space="preserve"> </w:t>
-      </w:r>
-      <w:proofErr w:type="spellStart"/>
-      <w:r>
-        <w:rPr>
-          <w:rFonts w:ascii="Times New Roman" w:hAnsi="Times New Roman" w:cs="Times New Roman"/>
-        </w:rPr>
-        <w:t>đánh</w:t>
-      </w:r>
-      <w:proofErr w:type="spellEnd"/>
-      <w:r>
-        <w:rPr>
-          <w:rFonts w:ascii="Times New Roman" w:hAnsi="Times New Roman" w:cs="Times New Roman"/>
-        </w:rPr>
-        <w:t xml:space="preserve"> ID </w:t>
-      </w:r>
-      <w:proofErr w:type="spellStart"/>
-      <w:r>
-        <w:rPr>
-          <w:rFonts w:ascii="Times New Roman" w:hAnsi="Times New Roman" w:cs="Times New Roman"/>
-        </w:rPr>
-        <w:t>để</w:t>
-      </w:r>
-      <w:proofErr w:type="spellEnd"/>
-      <w:r>
-        <w:rPr>
-          <w:rFonts w:ascii="Times New Roman" w:hAnsi="Times New Roman" w:cs="Times New Roman"/>
-        </w:rPr>
-        <w:t xml:space="preserve"> </w:t>
-      </w:r>
-      <w:proofErr w:type="spellStart"/>
-      <w:r>
-        <w:rPr>
-          <w:rFonts w:ascii="Times New Roman" w:hAnsi="Times New Roman" w:cs="Times New Roman"/>
-        </w:rPr>
-        <w:t>phục</w:t>
-      </w:r>
-      <w:proofErr w:type="spellEnd"/>
-      <w:r>
-        <w:rPr>
-          <w:rFonts w:ascii="Times New Roman" w:hAnsi="Times New Roman" w:cs="Times New Roman"/>
-        </w:rPr>
-        <w:t xml:space="preserve"> </w:t>
-      </w:r>
-      <w:proofErr w:type="spellStart"/>
-      <w:r>
-        <w:rPr>
-          <w:rFonts w:ascii="Times New Roman" w:hAnsi="Times New Roman" w:cs="Times New Roman"/>
-        </w:rPr>
-        <w:t>vụ</w:t>
-      </w:r>
-      <w:proofErr w:type="spellEnd"/>
-      <w:r>
-        <w:rPr>
-          <w:rFonts w:ascii="Times New Roman" w:hAnsi="Times New Roman" w:cs="Times New Roman"/>
-        </w:rPr>
-        <w:t xml:space="preserve"> </w:t>
-      </w:r>
-      <w:proofErr w:type="spellStart"/>
-      <w:r>
-        <w:rPr>
-          <w:rFonts w:ascii="Times New Roman" w:hAnsi="Times New Roman" w:cs="Times New Roman"/>
-        </w:rPr>
-        <w:t>cho</w:t>
-      </w:r>
-      <w:proofErr w:type="spellEnd"/>
-      <w:r>
-        <w:rPr>
-          <w:rFonts w:ascii="Times New Roman" w:hAnsi="Times New Roman" w:cs="Times New Roman"/>
-        </w:rPr>
-        <w:t xml:space="preserve"> các </w:t>
-      </w:r>
-      <w:proofErr w:type="spellStart"/>
-      <w:r>
-        <w:rPr>
-          <w:rFonts w:ascii="Times New Roman" w:hAnsi="Times New Roman" w:cs="Times New Roman"/>
-        </w:rPr>
-        <w:t>nhiệm</w:t>
-      </w:r>
-      <w:proofErr w:type="spellEnd"/>
-      <w:r>
-        <w:rPr>
-          <w:rFonts w:ascii="Times New Roman" w:hAnsi="Times New Roman" w:cs="Times New Roman"/>
-        </w:rPr>
-        <w:t xml:space="preserve"> </w:t>
-      </w:r>
-      <w:proofErr w:type="spellStart"/>
-      <w:r>
-        <w:rPr>
-          <w:rFonts w:ascii="Times New Roman" w:hAnsi="Times New Roman" w:cs="Times New Roman"/>
-        </w:rPr>
-        <w:t>vụ</w:t>
-      </w:r>
-      <w:proofErr w:type="spellEnd"/>
-      <w:r>
-        <w:rPr>
-          <w:rFonts w:ascii="Times New Roman" w:hAnsi="Times New Roman" w:cs="Times New Roman"/>
-        </w:rPr>
-        <w:t xml:space="preserve"> </w:t>
-      </w:r>
-      <w:proofErr w:type="spellStart"/>
-      <w:r>
-        <w:rPr>
-          <w:rFonts w:ascii="Times New Roman" w:hAnsi="Times New Roman" w:cs="Times New Roman"/>
-        </w:rPr>
-        <w:t>khác</w:t>
-      </w:r>
-      <w:proofErr w:type="spellEnd"/>
-      <w:r>
-        <w:rPr>
-          <w:rFonts w:ascii="Times New Roman" w:hAnsi="Times New Roman" w:cs="Times New Roman"/>
-        </w:rPr>
-        <w:t xml:space="preserve"> </w:t>
-      </w:r>
-      <w:proofErr w:type="spellStart"/>
-      <w:r>
-        <w:rPr>
-          <w:rFonts w:ascii="Times New Roman" w:hAnsi="Times New Roman" w:cs="Times New Roman"/>
-        </w:rPr>
-        <w:t>nhau</w:t>
       </w:r>
       <w:proofErr w:type="spellEnd"/>
     </w:p>
@@ -2137,6 +1700,313 @@
     <w:p>
       <w:pPr>
         <w:pStyle w:val="ListParagraph"/>
+        <w:numPr>
+          <w:ilvl w:val="0"/>
+          <w:numId w:val="4"/>
+        </w:numPr>
+        <w:jc w:val="both"/>
+        <w:rPr>
+          <w:rFonts w:ascii="Times New Roman" w:hAnsi="Times New Roman" w:cs="Times New Roman"/>
+        </w:rPr>
+      </w:pPr>
+      <w:proofErr w:type="spellStart"/>
+      <w:r>
+        <w:rPr>
+          <w:rFonts w:ascii="Times New Roman" w:hAnsi="Times New Roman" w:cs="Times New Roman"/>
+        </w:rPr>
+        <w:t>Cần</w:t>
+      </w:r>
+      <w:proofErr w:type="spellEnd"/>
+      <w:r>
+        <w:rPr>
+          <w:rFonts w:ascii="Times New Roman" w:hAnsi="Times New Roman" w:cs="Times New Roman"/>
+        </w:rPr>
+        <w:t xml:space="preserve"> </w:t>
+      </w:r>
+      <w:proofErr w:type="spellStart"/>
+      <w:r>
+        <w:rPr>
+          <w:rFonts w:ascii="Times New Roman" w:hAnsi="Times New Roman" w:cs="Times New Roman"/>
+        </w:rPr>
+        <w:t>có</w:t>
+      </w:r>
+      <w:proofErr w:type="spellEnd"/>
+      <w:r>
+        <w:rPr>
+          <w:rFonts w:ascii="Times New Roman" w:hAnsi="Times New Roman" w:cs="Times New Roman"/>
+        </w:rPr>
+        <w:t xml:space="preserve"> 1 template </w:t>
+      </w:r>
+      <w:proofErr w:type="spellStart"/>
+      <w:r>
+        <w:rPr>
+          <w:rFonts w:ascii="Times New Roman" w:hAnsi="Times New Roman" w:cs="Times New Roman"/>
+        </w:rPr>
+        <w:t>mẫu</w:t>
+      </w:r>
+      <w:proofErr w:type="spellEnd"/>
+      <w:r>
+        <w:rPr>
+          <w:rFonts w:ascii="Times New Roman" w:hAnsi="Times New Roman" w:cs="Times New Roman"/>
+        </w:rPr>
+        <w:t xml:space="preserve"> </w:t>
+      </w:r>
+      <w:proofErr w:type="spellStart"/>
+      <w:r>
+        <w:rPr>
+          <w:rFonts w:ascii="Times New Roman" w:hAnsi="Times New Roman" w:cs="Times New Roman"/>
+        </w:rPr>
+        <w:t>cho</w:t>
+      </w:r>
+      <w:proofErr w:type="spellEnd"/>
+      <w:r>
+        <w:rPr>
+          <w:rFonts w:ascii="Times New Roman" w:hAnsi="Times New Roman" w:cs="Times New Roman"/>
+        </w:rPr>
+        <w:t xml:space="preserve"> </w:t>
+      </w:r>
+      <w:proofErr w:type="spellStart"/>
+      <w:r>
+        <w:rPr>
+          <w:rFonts w:ascii="Times New Roman" w:hAnsi="Times New Roman" w:cs="Times New Roman"/>
+        </w:rPr>
+        <w:t>vật</w:t>
+      </w:r>
+      <w:proofErr w:type="spellEnd"/>
+      <w:r>
+        <w:rPr>
+          <w:rFonts w:ascii="Times New Roman" w:hAnsi="Times New Roman" w:cs="Times New Roman"/>
+        </w:rPr>
+        <w:t xml:space="preserve"> </w:t>
+      </w:r>
+      <w:proofErr w:type="spellStart"/>
+      <w:r>
+        <w:rPr>
+          <w:rFonts w:ascii="Times New Roman" w:hAnsi="Times New Roman" w:cs="Times New Roman"/>
+        </w:rPr>
+        <w:t>thể</w:t>
+      </w:r>
+      <w:proofErr w:type="spellEnd"/>
+      <w:r>
+        <w:rPr>
+          <w:rFonts w:ascii="Times New Roman" w:hAnsi="Times New Roman" w:cs="Times New Roman"/>
+        </w:rPr>
+        <w:t xml:space="preserve"> </w:t>
+      </w:r>
+      <w:proofErr w:type="spellStart"/>
+      <w:r>
+        <w:rPr>
+          <w:rFonts w:ascii="Times New Roman" w:hAnsi="Times New Roman" w:cs="Times New Roman"/>
+        </w:rPr>
+        <w:t>cần</w:t>
+      </w:r>
+      <w:proofErr w:type="spellEnd"/>
+      <w:r>
+        <w:rPr>
+          <w:rFonts w:ascii="Times New Roman" w:hAnsi="Times New Roman" w:cs="Times New Roman"/>
+        </w:rPr>
+        <w:t xml:space="preserve"> nhận </w:t>
+      </w:r>
+      <w:proofErr w:type="spellStart"/>
+      <w:r>
+        <w:rPr>
+          <w:rFonts w:ascii="Times New Roman" w:hAnsi="Times New Roman" w:cs="Times New Roman"/>
+        </w:rPr>
+        <w:t>diện</w:t>
+      </w:r>
+      <w:proofErr w:type="spellEnd"/>
+      <w:r>
+        <w:rPr>
+          <w:rFonts w:ascii="Times New Roman" w:hAnsi="Times New Roman" w:cs="Times New Roman"/>
+        </w:rPr>
+        <w:t xml:space="preserve"> (</w:t>
+      </w:r>
+      <w:proofErr w:type="spellStart"/>
+      <w:r>
+        <w:rPr>
+          <w:rFonts w:ascii="Times New Roman" w:hAnsi="Times New Roman" w:cs="Times New Roman"/>
+        </w:rPr>
+        <w:t>Để</w:t>
+      </w:r>
+      <w:proofErr w:type="spellEnd"/>
+      <w:r>
+        <w:rPr>
+          <w:rFonts w:ascii="Times New Roman" w:hAnsi="Times New Roman" w:cs="Times New Roman"/>
+        </w:rPr>
+        <w:t xml:space="preserve"> </w:t>
+      </w:r>
+      <w:proofErr w:type="spellStart"/>
+      <w:r>
+        <w:rPr>
+          <w:rFonts w:ascii="Times New Roman" w:hAnsi="Times New Roman" w:cs="Times New Roman"/>
+        </w:rPr>
+        <w:t>linh</w:t>
+      </w:r>
+      <w:proofErr w:type="spellEnd"/>
+      <w:r>
+        <w:rPr>
+          <w:rFonts w:ascii="Times New Roman" w:hAnsi="Times New Roman" w:cs="Times New Roman"/>
+        </w:rPr>
+        <w:t xml:space="preserve"> </w:t>
+      </w:r>
+      <w:proofErr w:type="spellStart"/>
+      <w:r>
+        <w:rPr>
+          <w:rFonts w:ascii="Times New Roman" w:hAnsi="Times New Roman" w:cs="Times New Roman"/>
+        </w:rPr>
+        <w:t>động</w:t>
+      </w:r>
+      <w:proofErr w:type="spellEnd"/>
+      <w:r>
+        <w:rPr>
+          <w:rFonts w:ascii="Times New Roman" w:hAnsi="Times New Roman" w:cs="Times New Roman"/>
+        </w:rPr>
+        <w:t xml:space="preserve"> </w:t>
+      </w:r>
+      <w:proofErr w:type="spellStart"/>
+      <w:r>
+        <w:rPr>
+          <w:rFonts w:ascii="Times New Roman" w:hAnsi="Times New Roman" w:cs="Times New Roman"/>
+        </w:rPr>
+        <w:t>trong</w:t>
+      </w:r>
+      <w:proofErr w:type="spellEnd"/>
+      <w:r>
+        <w:rPr>
+          <w:rFonts w:ascii="Times New Roman" w:hAnsi="Times New Roman" w:cs="Times New Roman"/>
+        </w:rPr>
+        <w:t xml:space="preserve"> </w:t>
+      </w:r>
+      <w:proofErr w:type="spellStart"/>
+      <w:r>
+        <w:rPr>
+          <w:rFonts w:ascii="Times New Roman" w:hAnsi="Times New Roman" w:cs="Times New Roman"/>
+        </w:rPr>
+        <w:t>việc</w:t>
+      </w:r>
+      <w:proofErr w:type="spellEnd"/>
+      <w:r>
+        <w:rPr>
+          <w:rFonts w:ascii="Times New Roman" w:hAnsi="Times New Roman" w:cs="Times New Roman"/>
+        </w:rPr>
+        <w:t xml:space="preserve"> </w:t>
+      </w:r>
+      <w:proofErr w:type="spellStart"/>
+      <w:r>
+        <w:rPr>
+          <w:rFonts w:ascii="Times New Roman" w:hAnsi="Times New Roman" w:cs="Times New Roman"/>
+        </w:rPr>
+        <w:t>có</w:t>
+      </w:r>
+      <w:proofErr w:type="spellEnd"/>
+      <w:r>
+        <w:rPr>
+          <w:rFonts w:ascii="Times New Roman" w:hAnsi="Times New Roman" w:cs="Times New Roman"/>
+        </w:rPr>
+        <w:t xml:space="preserve"> </w:t>
+      </w:r>
+      <w:proofErr w:type="spellStart"/>
+      <w:r>
+        <w:rPr>
+          <w:rFonts w:ascii="Times New Roman" w:hAnsi="Times New Roman" w:cs="Times New Roman"/>
+        </w:rPr>
+        <w:t>thể</w:t>
+      </w:r>
+      <w:proofErr w:type="spellEnd"/>
+      <w:r>
+        <w:rPr>
+          <w:rFonts w:ascii="Times New Roman" w:hAnsi="Times New Roman" w:cs="Times New Roman"/>
+        </w:rPr>
+        <w:t xml:space="preserve"> nhận </w:t>
+      </w:r>
+      <w:proofErr w:type="spellStart"/>
+      <w:r>
+        <w:rPr>
+          <w:rFonts w:ascii="Times New Roman" w:hAnsi="Times New Roman" w:cs="Times New Roman"/>
+        </w:rPr>
+        <w:t>diện</w:t>
+      </w:r>
+      <w:proofErr w:type="spellEnd"/>
+      <w:r>
+        <w:rPr>
+          <w:rFonts w:ascii="Times New Roman" w:hAnsi="Times New Roman" w:cs="Times New Roman"/>
+        </w:rPr>
+        <w:t xml:space="preserve"> </w:t>
+      </w:r>
+      <w:proofErr w:type="spellStart"/>
+      <w:r>
+        <w:rPr>
+          <w:rFonts w:ascii="Times New Roman" w:hAnsi="Times New Roman" w:cs="Times New Roman"/>
+        </w:rPr>
+        <w:t>nhiều</w:t>
+      </w:r>
+      <w:proofErr w:type="spellEnd"/>
+      <w:r>
+        <w:rPr>
+          <w:rFonts w:ascii="Times New Roman" w:hAnsi="Times New Roman" w:cs="Times New Roman"/>
+        </w:rPr>
+        <w:t xml:space="preserve"> </w:t>
+      </w:r>
+      <w:proofErr w:type="spellStart"/>
+      <w:r>
+        <w:rPr>
+          <w:rFonts w:ascii="Times New Roman" w:hAnsi="Times New Roman" w:cs="Times New Roman"/>
+        </w:rPr>
+        <w:t>vật</w:t>
+      </w:r>
+      <w:proofErr w:type="spellEnd"/>
+      <w:r>
+        <w:rPr>
+          <w:rFonts w:ascii="Times New Roman" w:hAnsi="Times New Roman" w:cs="Times New Roman"/>
+        </w:rPr>
+        <w:t xml:space="preserve"> </w:t>
+      </w:r>
+      <w:proofErr w:type="spellStart"/>
+      <w:r>
+        <w:rPr>
+          <w:rFonts w:ascii="Times New Roman" w:hAnsi="Times New Roman" w:cs="Times New Roman"/>
+        </w:rPr>
+        <w:t>thể</w:t>
+      </w:r>
+      <w:proofErr w:type="spellEnd"/>
+      <w:r>
+        <w:rPr>
+          <w:rFonts w:ascii="Times New Roman" w:hAnsi="Times New Roman" w:cs="Times New Roman"/>
+        </w:rPr>
+        <w:t xml:space="preserve"> </w:t>
+      </w:r>
+      <w:proofErr w:type="spellStart"/>
+      <w:r>
+        <w:rPr>
+          <w:rFonts w:ascii="Times New Roman" w:hAnsi="Times New Roman" w:cs="Times New Roman"/>
+        </w:rPr>
+        <w:t>khác</w:t>
+      </w:r>
+      <w:proofErr w:type="spellEnd"/>
+      <w:r>
+        <w:rPr>
+          <w:rFonts w:ascii="Times New Roman" w:hAnsi="Times New Roman" w:cs="Times New Roman"/>
+        </w:rPr>
+        <w:t xml:space="preserve"> </w:t>
+      </w:r>
+      <w:proofErr w:type="spellStart"/>
+      <w:r>
+        <w:rPr>
+          <w:rFonts w:ascii="Times New Roman" w:hAnsi="Times New Roman" w:cs="Times New Roman"/>
+        </w:rPr>
+        <w:t>nhau</w:t>
+      </w:r>
+      <w:proofErr w:type="spellEnd"/>
+      <w:r>
+        <w:rPr>
+          <w:rFonts w:ascii="Times New Roman" w:hAnsi="Times New Roman" w:cs="Times New Roman"/>
+        </w:rPr>
+        <w:t>)</w:t>
+      </w:r>
+    </w:p>
+    <w:p>
+      <w:pPr>
+        <w:pStyle w:val="ListParagraph"/>
         <w:ind w:left="1080"/>
         <w:jc w:val="both"/>
         <w:rPr>
@@ -2146,6 +2016,7 @@
       <w:r>
         <w:rPr>
           <w:rFonts w:ascii="Times New Roman" w:hAnsi="Times New Roman" w:cs="Times New Roman"/>
+          <w:noProof/>
         </w:rPr>
         <w:drawing>
           <wp:inline distT="0" distB="0" distL="0" distR="0" wp14:anchorId="06402156" wp14:editId="53D8A551">
@@ -2368,7 +2239,33 @@
         <w:rPr>
           <w:rFonts w:ascii="Times New Roman" w:hAnsi="Times New Roman" w:cs="Times New Roman"/>
         </w:rPr>
-        <w:t xml:space="preserve"> pixel x, y)</w:t>
+        <w:t xml:space="preserve"> </w:t>
+      </w:r>
+      <w:r>
+        <w:rPr>
+          <w:rFonts w:ascii="Times New Roman" w:hAnsi="Times New Roman" w:cs="Times New Roman"/>
+        </w:rPr>
+        <w:t xml:space="preserve">đích </w:t>
+      </w:r>
+      <w:proofErr w:type="spellStart"/>
+      <w:r>
+        <w:rPr>
+          <w:rFonts w:ascii="Times New Roman" w:hAnsi="Times New Roman" w:cs="Times New Roman"/>
+        </w:rPr>
+        <w:t>cho</w:t>
+      </w:r>
+      <w:proofErr w:type="spellEnd"/>
+      <w:r>
+        <w:rPr>
+          <w:rFonts w:ascii="Times New Roman" w:hAnsi="Times New Roman" w:cs="Times New Roman"/>
+        </w:rPr>
+        <w:t xml:space="preserve"> robot</w:t>
+      </w:r>
+      <w:r>
+        <w:rPr>
+          <w:rFonts w:ascii="Times New Roman" w:hAnsi="Times New Roman" w:cs="Times New Roman"/>
+        </w:rPr>
+        <w:t>)</w:t>
       </w:r>
     </w:p>
     <w:p>
@@ -2514,77 +2411,7 @@
         <w:rPr>
           <w:rFonts w:ascii="Times New Roman" w:hAnsi="Times New Roman" w:cs="Times New Roman"/>
         </w:rPr>
-        <w:t xml:space="preserve"> windows </w:t>
-      </w:r>
-      <w:proofErr w:type="spellStart"/>
-      <w:r>
-        <w:rPr>
-          <w:rFonts w:ascii="Times New Roman" w:hAnsi="Times New Roman" w:cs="Times New Roman"/>
-        </w:rPr>
-        <w:t>có</w:t>
-      </w:r>
-      <w:proofErr w:type="spellEnd"/>
-      <w:r>
-        <w:rPr>
-          <w:rFonts w:ascii="Times New Roman" w:hAnsi="Times New Roman" w:cs="Times New Roman"/>
-        </w:rPr>
-        <w:t xml:space="preserve"> </w:t>
-      </w:r>
-      <w:proofErr w:type="spellStart"/>
-      <w:r>
-        <w:rPr>
-          <w:rFonts w:ascii="Times New Roman" w:hAnsi="Times New Roman" w:cs="Times New Roman"/>
-        </w:rPr>
-        <w:t>thể</w:t>
-      </w:r>
-      <w:proofErr w:type="spellEnd"/>
-      <w:r>
-        <w:rPr>
-          <w:rFonts w:ascii="Times New Roman" w:hAnsi="Times New Roman" w:cs="Times New Roman"/>
-        </w:rPr>
-        <w:t xml:space="preserve"> </w:t>
-      </w:r>
-      <w:proofErr w:type="spellStart"/>
-      <w:r>
-        <w:rPr>
-          <w:rFonts w:ascii="Times New Roman" w:hAnsi="Times New Roman" w:cs="Times New Roman"/>
-        </w:rPr>
-        <w:t>tương</w:t>
-      </w:r>
-      <w:proofErr w:type="spellEnd"/>
-      <w:r>
-        <w:rPr>
-          <w:rFonts w:ascii="Times New Roman" w:hAnsi="Times New Roman" w:cs="Times New Roman"/>
-        </w:rPr>
-        <w:t xml:space="preserve"> </w:t>
-      </w:r>
-      <w:proofErr w:type="spellStart"/>
-      <w:r>
-        <w:rPr>
-          <w:rFonts w:ascii="Times New Roman" w:hAnsi="Times New Roman" w:cs="Times New Roman"/>
-        </w:rPr>
-        <w:t>thích</w:t>
-      </w:r>
-      <w:proofErr w:type="spellEnd"/>
-      <w:r>
-        <w:rPr>
-          <w:rFonts w:ascii="Times New Roman" w:hAnsi="Times New Roman" w:cs="Times New Roman"/>
-        </w:rPr>
-        <w:t xml:space="preserve"> </w:t>
-      </w:r>
-      <w:proofErr w:type="spellStart"/>
-      <w:r>
-        <w:rPr>
-          <w:rFonts w:ascii="Times New Roman" w:hAnsi="Times New Roman" w:cs="Times New Roman"/>
-        </w:rPr>
-        <w:t>với</w:t>
-      </w:r>
-      <w:proofErr w:type="spellEnd"/>
-      <w:r>
-        <w:rPr>
-          <w:rFonts w:ascii="Times New Roman" w:hAnsi="Times New Roman" w:cs="Times New Roman"/>
-        </w:rPr>
-        <w:t xml:space="preserve"> các Framework Deep Learning</w:t>
+        <w:t xml:space="preserve"> windows</w:t>
       </w:r>
     </w:p>
     <w:p>
@@ -2653,7 +2480,19 @@
         <w:rPr>
           <w:rFonts w:ascii="Times New Roman" w:hAnsi="Times New Roman" w:cs="Times New Roman"/>
         </w:rPr>
-        <w:t xml:space="preserve"> resize về</w:t>
+        <w:t xml:space="preserve"> </w:t>
+      </w:r>
+      <w:r>
+        <w:rPr>
+          <w:rFonts w:ascii="Times New Roman" w:hAnsi="Times New Roman" w:cs="Times New Roman"/>
+        </w:rPr>
+        <w:t>crop</w:t>
+      </w:r>
+      <w:r>
+        <w:rPr>
+          <w:rFonts w:ascii="Times New Roman" w:hAnsi="Times New Roman" w:cs="Times New Roman"/>
+        </w:rPr>
+        <w:t xml:space="preserve"> về</w:t>
       </w:r>
       <w:r>
         <w:rPr>
@@ -2721,47 +2560,43 @@
         <w:rPr>
           <w:rFonts w:ascii="Times New Roman" w:hAnsi="Times New Roman" w:cs="Times New Roman"/>
         </w:rPr>
-        <w:t>608x608</w:t>
-      </w:r>
-      <w:r>
-        <w:rPr>
-          <w:rFonts w:ascii="Times New Roman" w:hAnsi="Times New Roman" w:cs="Times New Roman"/>
-        </w:rPr>
-        <w:t xml:space="preserve"> </w:t>
-      </w:r>
-      <w:r>
-        <w:rPr>
-          <w:rFonts w:ascii="Times New Roman" w:hAnsi="Times New Roman" w:cs="Times New Roman"/>
-        </w:rPr>
-        <w:t xml:space="preserve">(Config </w:t>
-      </w:r>
-      <w:proofErr w:type="spellStart"/>
-      <w:r>
-        <w:rPr>
-          <w:rFonts w:ascii="Times New Roman" w:hAnsi="Times New Roman" w:cs="Times New Roman"/>
-        </w:rPr>
-        <w:t>bên</w:t>
-      </w:r>
-      <w:proofErr w:type="spellEnd"/>
-      <w:r>
-        <w:rPr>
-          <w:rFonts w:ascii="Times New Roman" w:hAnsi="Times New Roman" w:cs="Times New Roman"/>
-        </w:rPr>
-        <w:t xml:space="preserve"> </w:t>
-      </w:r>
-      <w:proofErr w:type="spellStart"/>
-      <w:r>
-        <w:rPr>
-          <w:rFonts w:ascii="Times New Roman" w:hAnsi="Times New Roman" w:cs="Times New Roman"/>
-        </w:rPr>
-        <w:t>trong</w:t>
-      </w:r>
-      <w:proofErr w:type="spellEnd"/>
-      <w:r>
-        <w:rPr>
-          <w:rFonts w:ascii="Times New Roman" w:hAnsi="Times New Roman" w:cs="Times New Roman"/>
-        </w:rPr>
-        <w:t xml:space="preserve"> model)</w:t>
+        <w:t>1</w:t>
+      </w:r>
+      <w:r>
+        <w:rPr>
+          <w:rFonts w:ascii="Times New Roman" w:hAnsi="Times New Roman" w:cs="Times New Roman"/>
+        </w:rPr>
+        <w:t>20</w:t>
+      </w:r>
+      <w:r>
+        <w:rPr>
+          <w:rFonts w:ascii="Times New Roman" w:hAnsi="Times New Roman" w:cs="Times New Roman"/>
+        </w:rPr>
+        <w:t>0</w:t>
+      </w:r>
+      <w:r>
+        <w:rPr>
+          <w:rFonts w:ascii="Times New Roman" w:hAnsi="Times New Roman" w:cs="Times New Roman"/>
+        </w:rPr>
+        <w:t>x</w:t>
+      </w:r>
+      <w:r>
+        <w:rPr>
+          <w:rFonts w:ascii="Times New Roman" w:hAnsi="Times New Roman" w:cs="Times New Roman"/>
+        </w:rPr>
+        <w:t>1</w:t>
+      </w:r>
+      <w:r>
+        <w:rPr>
+          <w:rFonts w:ascii="Times New Roman" w:hAnsi="Times New Roman" w:cs="Times New Roman"/>
+        </w:rPr>
+        <w:t>20</w:t>
+      </w:r>
+      <w:r>
+        <w:rPr>
+          <w:rFonts w:ascii="Times New Roman" w:hAnsi="Times New Roman" w:cs="Times New Roman"/>
+        </w:rPr>
+        <w:t>0</w:t>
       </w:r>
     </w:p>
     <w:p>
@@ -2816,7 +2651,49 @@
         <w:rPr>
           <w:rFonts w:ascii="Times New Roman" w:hAnsi="Times New Roman" w:cs="Times New Roman"/>
         </w:rPr>
-        <w:t xml:space="preserve"> qua model AI </w:t>
+        <w:t xml:space="preserve"> qua model </w:t>
+      </w:r>
+      <w:proofErr w:type="spellStart"/>
+      <w:r>
+        <w:rPr>
+          <w:rFonts w:ascii="Times New Roman" w:hAnsi="Times New Roman" w:cs="Times New Roman"/>
+        </w:rPr>
+        <w:t>xử</w:t>
+      </w:r>
+      <w:proofErr w:type="spellEnd"/>
+      <w:r>
+        <w:rPr>
+          <w:rFonts w:ascii="Times New Roman" w:hAnsi="Times New Roman" w:cs="Times New Roman"/>
+        </w:rPr>
+        <w:t xml:space="preserve"> </w:t>
+      </w:r>
+      <w:proofErr w:type="spellStart"/>
+      <w:r>
+        <w:rPr>
+          <w:rFonts w:ascii="Times New Roman" w:hAnsi="Times New Roman" w:cs="Times New Roman"/>
+        </w:rPr>
+        <w:t>lí</w:t>
+      </w:r>
+      <w:proofErr w:type="spellEnd"/>
+      <w:r>
+        <w:rPr>
+          <w:rFonts w:ascii="Times New Roman" w:hAnsi="Times New Roman" w:cs="Times New Roman"/>
+        </w:rPr>
+        <w:t xml:space="preserve"> </w:t>
+      </w:r>
+      <w:proofErr w:type="spellStart"/>
+      <w:r>
+        <w:rPr>
+          <w:rFonts w:ascii="Times New Roman" w:hAnsi="Times New Roman" w:cs="Times New Roman"/>
+        </w:rPr>
+        <w:t>ảnh</w:t>
+      </w:r>
+      <w:proofErr w:type="spellEnd"/>
+      <w:r>
+        <w:rPr>
+          <w:rFonts w:ascii="Times New Roman" w:hAnsi="Times New Roman" w:cs="Times New Roman"/>
+        </w:rPr>
+        <w:t xml:space="preserve"> </w:t>
       </w:r>
       <w:proofErr w:type="spellStart"/>
       <w:r>
@@ -2872,7 +2749,69 @@
         <w:rPr>
           <w:rFonts w:ascii="Times New Roman" w:hAnsi="Times New Roman" w:cs="Times New Roman"/>
         </w:rPr>
-        <w:t xml:space="preserve"> bounding box </w:t>
+        <w:t xml:space="preserve"> </w:t>
+      </w:r>
+      <w:r>
+        <w:rPr>
+          <w:rFonts w:ascii="Times New Roman" w:hAnsi="Times New Roman" w:cs="Times New Roman"/>
+        </w:rPr>
+        <w:t xml:space="preserve">pixel </w:t>
+      </w:r>
+      <w:proofErr w:type="spellStart"/>
+      <w:r>
+        <w:rPr>
+          <w:rFonts w:ascii="Times New Roman" w:hAnsi="Times New Roman" w:cs="Times New Roman"/>
+        </w:rPr>
+        <w:t>tâm</w:t>
+      </w:r>
+      <w:proofErr w:type="spellEnd"/>
+      <w:r>
+        <w:rPr>
+          <w:rFonts w:ascii="Times New Roman" w:hAnsi="Times New Roman" w:cs="Times New Roman"/>
+        </w:rPr>
+        <w:t xml:space="preserve"> </w:t>
+      </w:r>
+      <w:proofErr w:type="spellStart"/>
+      <w:r>
+        <w:rPr>
+          <w:rFonts w:ascii="Times New Roman" w:hAnsi="Times New Roman" w:cs="Times New Roman"/>
+        </w:rPr>
+        <w:t>của</w:t>
+      </w:r>
+      <w:proofErr w:type="spellEnd"/>
+      <w:r>
+        <w:rPr>
+          <w:rFonts w:ascii="Times New Roman" w:hAnsi="Times New Roman" w:cs="Times New Roman"/>
+        </w:rPr>
+        <w:t xml:space="preserve"> </w:t>
+      </w:r>
+      <w:proofErr w:type="spellStart"/>
+      <w:r>
+        <w:rPr>
+          <w:rFonts w:ascii="Times New Roman" w:hAnsi="Times New Roman" w:cs="Times New Roman"/>
+        </w:rPr>
+        <w:t>vật</w:t>
+      </w:r>
+      <w:proofErr w:type="spellEnd"/>
+      <w:r>
+        <w:rPr>
+          <w:rFonts w:ascii="Times New Roman" w:hAnsi="Times New Roman" w:cs="Times New Roman"/>
+        </w:rPr>
+        <w:t xml:space="preserve"> </w:t>
+      </w:r>
+      <w:proofErr w:type="spellStart"/>
+      <w:r>
+        <w:rPr>
+          <w:rFonts w:ascii="Times New Roman" w:hAnsi="Times New Roman" w:cs="Times New Roman"/>
+        </w:rPr>
+        <w:t>thể</w:t>
+      </w:r>
+      <w:proofErr w:type="spellEnd"/>
+      <w:r>
+        <w:rPr>
+          <w:rFonts w:ascii="Times New Roman" w:hAnsi="Times New Roman" w:cs="Times New Roman"/>
+        </w:rPr>
+        <w:t xml:space="preserve"> </w:t>
       </w:r>
       <w:proofErr w:type="spellStart"/>
       <w:r>
@@ -2886,21 +2825,49 @@
         <w:rPr>
           <w:rFonts w:ascii="Times New Roman" w:hAnsi="Times New Roman" w:cs="Times New Roman"/>
         </w:rPr>
-        <w:t xml:space="preserve"> confidence score. </w:t>
-      </w:r>
-      <w:proofErr w:type="spellStart"/>
-      <w:r>
-        <w:rPr>
-          <w:rFonts w:ascii="Times New Roman" w:hAnsi="Times New Roman" w:cs="Times New Roman"/>
-        </w:rPr>
-        <w:t>Lọc</w:t>
-      </w:r>
-      <w:proofErr w:type="spellEnd"/>
-      <w:r>
-        <w:rPr>
-          <w:rFonts w:ascii="Times New Roman" w:hAnsi="Times New Roman" w:cs="Times New Roman"/>
-        </w:rPr>
-        <w:t xml:space="preserve"> các </w:t>
+        <w:t xml:space="preserve"> </w:t>
+      </w:r>
+      <w:proofErr w:type="spellStart"/>
+      <w:r>
+        <w:rPr>
+          <w:rFonts w:ascii="Times New Roman" w:hAnsi="Times New Roman" w:cs="Times New Roman"/>
+        </w:rPr>
+        <w:t>góc</w:t>
+      </w:r>
+      <w:proofErr w:type="spellEnd"/>
+      <w:r>
+        <w:rPr>
+          <w:rFonts w:ascii="Times New Roman" w:hAnsi="Times New Roman" w:cs="Times New Roman"/>
+        </w:rPr>
+        <w:t xml:space="preserve"> </w:t>
+      </w:r>
+      <w:proofErr w:type="spellStart"/>
+      <w:r>
+        <w:rPr>
+          <w:rFonts w:ascii="Times New Roman" w:hAnsi="Times New Roman" w:cs="Times New Roman"/>
+        </w:rPr>
+        <w:t>xoay</w:t>
+      </w:r>
+      <w:proofErr w:type="spellEnd"/>
+      <w:r>
+        <w:rPr>
+          <w:rFonts w:ascii="Times New Roman" w:hAnsi="Times New Roman" w:cs="Times New Roman"/>
+        </w:rPr>
+        <w:t xml:space="preserve"> </w:t>
+      </w:r>
+      <w:proofErr w:type="spellStart"/>
+      <w:r>
+        <w:rPr>
+          <w:rFonts w:ascii="Times New Roman" w:hAnsi="Times New Roman" w:cs="Times New Roman"/>
+        </w:rPr>
+        <w:t>của</w:t>
+      </w:r>
+      <w:proofErr w:type="spellEnd"/>
+      <w:r>
+        <w:rPr>
+          <w:rFonts w:ascii="Times New Roman" w:hAnsi="Times New Roman" w:cs="Times New Roman"/>
+        </w:rPr>
+        <w:t xml:space="preserve"> </w:t>
       </w:r>
       <w:proofErr w:type="spellStart"/>
       <w:r>
@@ -2922,553 +2889,6 @@
           <w:rFonts w:ascii="Times New Roman" w:hAnsi="Times New Roman" w:cs="Times New Roman"/>
         </w:rPr>
         <w:t>thể</w:t>
-      </w:r>
-      <w:proofErr w:type="spellEnd"/>
-      <w:r>
-        <w:rPr>
-          <w:rFonts w:ascii="Times New Roman" w:hAnsi="Times New Roman" w:cs="Times New Roman"/>
-        </w:rPr>
-        <w:t xml:space="preserve"> </w:t>
-      </w:r>
-      <w:proofErr w:type="spellStart"/>
-      <w:r>
-        <w:rPr>
-          <w:rFonts w:ascii="Times New Roman" w:hAnsi="Times New Roman" w:cs="Times New Roman"/>
-        </w:rPr>
-        <w:t>bị</w:t>
-      </w:r>
-      <w:proofErr w:type="spellEnd"/>
-      <w:r>
-        <w:rPr>
-          <w:rFonts w:ascii="Times New Roman" w:hAnsi="Times New Roman" w:cs="Times New Roman"/>
-        </w:rPr>
-        <w:t xml:space="preserve"> </w:t>
-      </w:r>
-      <w:proofErr w:type="spellStart"/>
-      <w:r>
-        <w:rPr>
-          <w:rFonts w:ascii="Times New Roman" w:hAnsi="Times New Roman" w:cs="Times New Roman"/>
-        </w:rPr>
-        <w:t>lỗi</w:t>
-      </w:r>
-      <w:proofErr w:type="spellEnd"/>
-      <w:r>
-        <w:rPr>
-          <w:rFonts w:ascii="Times New Roman" w:hAnsi="Times New Roman" w:cs="Times New Roman"/>
-        </w:rPr>
-        <w:t xml:space="preserve">. </w:t>
-      </w:r>
-      <w:proofErr w:type="spellStart"/>
-      <w:r>
-        <w:rPr>
-          <w:rFonts w:ascii="Times New Roman" w:hAnsi="Times New Roman" w:cs="Times New Roman"/>
-        </w:rPr>
-        <w:t>Thực</w:t>
-      </w:r>
-      <w:proofErr w:type="spellEnd"/>
-      <w:r>
-        <w:rPr>
-          <w:rFonts w:ascii="Times New Roman" w:hAnsi="Times New Roman" w:cs="Times New Roman"/>
-        </w:rPr>
-        <w:t xml:space="preserve"> </w:t>
-      </w:r>
-      <w:proofErr w:type="spellStart"/>
-      <w:r>
-        <w:rPr>
-          <w:rFonts w:ascii="Times New Roman" w:hAnsi="Times New Roman" w:cs="Times New Roman"/>
-        </w:rPr>
-        <w:t>hiện</w:t>
-      </w:r>
-      <w:proofErr w:type="spellEnd"/>
-      <w:r>
-        <w:rPr>
-          <w:rFonts w:ascii="Times New Roman" w:hAnsi="Times New Roman" w:cs="Times New Roman"/>
-        </w:rPr>
-        <w:t xml:space="preserve"> </w:t>
-      </w:r>
-      <w:proofErr w:type="spellStart"/>
-      <w:r>
-        <w:rPr>
-          <w:rFonts w:ascii="Times New Roman" w:hAnsi="Times New Roman" w:cs="Times New Roman"/>
-        </w:rPr>
-        <w:t>đánh</w:t>
-      </w:r>
-      <w:proofErr w:type="spellEnd"/>
-      <w:r>
-        <w:rPr>
-          <w:rFonts w:ascii="Times New Roman" w:hAnsi="Times New Roman" w:cs="Times New Roman"/>
-        </w:rPr>
-        <w:t xml:space="preserve"> ID </w:t>
-      </w:r>
-      <w:proofErr w:type="spellStart"/>
-      <w:r>
-        <w:rPr>
-          <w:rFonts w:ascii="Times New Roman" w:hAnsi="Times New Roman" w:cs="Times New Roman"/>
-        </w:rPr>
-        <w:t>bằng</w:t>
-      </w:r>
-      <w:proofErr w:type="spellEnd"/>
-      <w:r>
-        <w:rPr>
-          <w:rFonts w:ascii="Times New Roman" w:hAnsi="Times New Roman" w:cs="Times New Roman"/>
-        </w:rPr>
-        <w:t xml:space="preserve"> 1 </w:t>
-      </w:r>
-      <w:proofErr w:type="spellStart"/>
-      <w:r>
-        <w:rPr>
-          <w:rFonts w:ascii="Times New Roman" w:hAnsi="Times New Roman" w:cs="Times New Roman"/>
-        </w:rPr>
-        <w:t>số</w:t>
-      </w:r>
-      <w:proofErr w:type="spellEnd"/>
-      <w:r>
-        <w:rPr>
-          <w:rFonts w:ascii="Times New Roman" w:hAnsi="Times New Roman" w:cs="Times New Roman"/>
-        </w:rPr>
-        <w:t xml:space="preserve"> </w:t>
-      </w:r>
-      <w:proofErr w:type="spellStart"/>
-      <w:r>
-        <w:rPr>
-          <w:rFonts w:ascii="Times New Roman" w:hAnsi="Times New Roman" w:cs="Times New Roman"/>
-        </w:rPr>
-        <w:t>phương</w:t>
-      </w:r>
-      <w:proofErr w:type="spellEnd"/>
-      <w:r>
-        <w:rPr>
-          <w:rFonts w:ascii="Times New Roman" w:hAnsi="Times New Roman" w:cs="Times New Roman"/>
-        </w:rPr>
-        <w:t xml:space="preserve"> </w:t>
-      </w:r>
-      <w:proofErr w:type="spellStart"/>
-      <w:r>
-        <w:rPr>
-          <w:rFonts w:ascii="Times New Roman" w:hAnsi="Times New Roman" w:cs="Times New Roman"/>
-        </w:rPr>
-        <w:t>pháp</w:t>
-      </w:r>
-      <w:proofErr w:type="spellEnd"/>
-      <w:r>
-        <w:rPr>
-          <w:rFonts w:ascii="Times New Roman" w:hAnsi="Times New Roman" w:cs="Times New Roman"/>
-        </w:rPr>
-        <w:t xml:space="preserve"> so </w:t>
-      </w:r>
-      <w:proofErr w:type="spellStart"/>
-      <w:r>
-        <w:rPr>
-          <w:rFonts w:ascii="Times New Roman" w:hAnsi="Times New Roman" w:cs="Times New Roman"/>
-        </w:rPr>
-        <w:t>sánh</w:t>
-      </w:r>
-      <w:proofErr w:type="spellEnd"/>
-      <w:r>
-        <w:rPr>
-          <w:rFonts w:ascii="Times New Roman" w:hAnsi="Times New Roman" w:cs="Times New Roman"/>
-        </w:rPr>
-        <w:t xml:space="preserve"> </w:t>
-      </w:r>
-      <w:proofErr w:type="spellStart"/>
-      <w:r>
-        <w:rPr>
-          <w:rFonts w:ascii="Times New Roman" w:hAnsi="Times New Roman" w:cs="Times New Roman"/>
-        </w:rPr>
-        <w:t>độ</w:t>
-      </w:r>
-      <w:proofErr w:type="spellEnd"/>
-      <w:r>
-        <w:rPr>
-          <w:rFonts w:ascii="Times New Roman" w:hAnsi="Times New Roman" w:cs="Times New Roman"/>
-        </w:rPr>
-        <w:t xml:space="preserve"> </w:t>
-      </w:r>
-      <w:proofErr w:type="spellStart"/>
-      <w:r>
-        <w:rPr>
-          <w:rFonts w:ascii="Times New Roman" w:hAnsi="Times New Roman" w:cs="Times New Roman"/>
-        </w:rPr>
-        <w:t>tương</w:t>
-      </w:r>
-      <w:proofErr w:type="spellEnd"/>
-      <w:r>
-        <w:rPr>
-          <w:rFonts w:ascii="Times New Roman" w:hAnsi="Times New Roman" w:cs="Times New Roman"/>
-        </w:rPr>
-        <w:t xml:space="preserve"> </w:t>
-      </w:r>
-      <w:proofErr w:type="spellStart"/>
-      <w:r>
-        <w:rPr>
-          <w:rFonts w:ascii="Times New Roman" w:hAnsi="Times New Roman" w:cs="Times New Roman"/>
-        </w:rPr>
-        <w:t>đồng</w:t>
-      </w:r>
-      <w:proofErr w:type="spellEnd"/>
-      <w:r>
-        <w:rPr>
-          <w:rFonts w:ascii="Times New Roman" w:hAnsi="Times New Roman" w:cs="Times New Roman"/>
-        </w:rPr>
-        <w:t xml:space="preserve"> </w:t>
-      </w:r>
-      <w:proofErr w:type="spellStart"/>
-      <w:r>
-        <w:rPr>
-          <w:rFonts w:ascii="Times New Roman" w:hAnsi="Times New Roman" w:cs="Times New Roman"/>
-        </w:rPr>
-        <w:t>hoặc</w:t>
-      </w:r>
-      <w:proofErr w:type="spellEnd"/>
-      <w:r>
-        <w:rPr>
-          <w:rFonts w:ascii="Times New Roman" w:hAnsi="Times New Roman" w:cs="Times New Roman"/>
-        </w:rPr>
-        <w:t xml:space="preserve"> Similarity Network (</w:t>
-      </w:r>
-      <w:proofErr w:type="spellStart"/>
-      <w:r>
-        <w:rPr>
-          <w:rFonts w:ascii="Times New Roman" w:hAnsi="Times New Roman" w:cs="Times New Roman"/>
-        </w:rPr>
-        <w:t>cân</w:t>
-      </w:r>
-      <w:proofErr w:type="spellEnd"/>
-      <w:r>
-        <w:rPr>
-          <w:rFonts w:ascii="Times New Roman" w:hAnsi="Times New Roman" w:cs="Times New Roman"/>
-        </w:rPr>
-        <w:t xml:space="preserve"> </w:t>
-      </w:r>
-      <w:proofErr w:type="spellStart"/>
-      <w:r>
-        <w:rPr>
-          <w:rFonts w:ascii="Times New Roman" w:hAnsi="Times New Roman" w:cs="Times New Roman"/>
-        </w:rPr>
-        <w:t>nhắc</w:t>
-      </w:r>
-      <w:proofErr w:type="spellEnd"/>
-      <w:r>
-        <w:rPr>
-          <w:rFonts w:ascii="Times New Roman" w:hAnsi="Times New Roman" w:cs="Times New Roman"/>
-        </w:rPr>
-        <w:t xml:space="preserve"> về </w:t>
-      </w:r>
-      <w:proofErr w:type="spellStart"/>
-      <w:r>
-        <w:rPr>
-          <w:rFonts w:ascii="Times New Roman" w:hAnsi="Times New Roman" w:cs="Times New Roman"/>
-        </w:rPr>
-        <w:t>tốc</w:t>
-      </w:r>
-      <w:proofErr w:type="spellEnd"/>
-      <w:r>
-        <w:rPr>
-          <w:rFonts w:ascii="Times New Roman" w:hAnsi="Times New Roman" w:cs="Times New Roman"/>
-        </w:rPr>
-        <w:t xml:space="preserve"> </w:t>
-      </w:r>
-      <w:proofErr w:type="spellStart"/>
-      <w:r>
-        <w:rPr>
-          <w:rFonts w:ascii="Times New Roman" w:hAnsi="Times New Roman" w:cs="Times New Roman"/>
-        </w:rPr>
-        <w:t>độ</w:t>
-      </w:r>
-      <w:proofErr w:type="spellEnd"/>
-      <w:r>
-        <w:rPr>
-          <w:rFonts w:ascii="Times New Roman" w:hAnsi="Times New Roman" w:cs="Times New Roman"/>
-        </w:rPr>
-        <w:t xml:space="preserve">). Sau </w:t>
-      </w:r>
-      <w:proofErr w:type="spellStart"/>
-      <w:r>
-        <w:rPr>
-          <w:rFonts w:ascii="Times New Roman" w:hAnsi="Times New Roman" w:cs="Times New Roman"/>
-        </w:rPr>
-        <w:t>đó</w:t>
-      </w:r>
-      <w:proofErr w:type="spellEnd"/>
-      <w:r>
-        <w:rPr>
-          <w:rFonts w:ascii="Times New Roman" w:hAnsi="Times New Roman" w:cs="Times New Roman"/>
-        </w:rPr>
-        <w:t xml:space="preserve"> </w:t>
-      </w:r>
-      <w:proofErr w:type="spellStart"/>
-      <w:r>
-        <w:rPr>
-          <w:rFonts w:ascii="Times New Roman" w:hAnsi="Times New Roman" w:cs="Times New Roman"/>
-        </w:rPr>
-        <w:lastRenderedPageBreak/>
-        <w:t>trích</w:t>
-      </w:r>
-      <w:proofErr w:type="spellEnd"/>
-      <w:r>
-        <w:rPr>
-          <w:rFonts w:ascii="Times New Roman" w:hAnsi="Times New Roman" w:cs="Times New Roman"/>
-        </w:rPr>
-        <w:t xml:space="preserve"> </w:t>
-      </w:r>
-      <w:proofErr w:type="spellStart"/>
-      <w:r>
-        <w:rPr>
-          <w:rFonts w:ascii="Times New Roman" w:hAnsi="Times New Roman" w:cs="Times New Roman"/>
-        </w:rPr>
-        <w:t>xuất</w:t>
-      </w:r>
-      <w:proofErr w:type="spellEnd"/>
-      <w:r>
-        <w:rPr>
-          <w:rFonts w:ascii="Times New Roman" w:hAnsi="Times New Roman" w:cs="Times New Roman"/>
-        </w:rPr>
-        <w:t xml:space="preserve"> </w:t>
-      </w:r>
-      <w:proofErr w:type="spellStart"/>
-      <w:r>
-        <w:rPr>
-          <w:rFonts w:ascii="Times New Roman" w:hAnsi="Times New Roman" w:cs="Times New Roman"/>
-        </w:rPr>
-        <w:t>ra</w:t>
-      </w:r>
-      <w:proofErr w:type="spellEnd"/>
-      <w:r>
-        <w:rPr>
-          <w:rFonts w:ascii="Times New Roman" w:hAnsi="Times New Roman" w:cs="Times New Roman"/>
-        </w:rPr>
-        <w:t xml:space="preserve"> 1 </w:t>
-      </w:r>
-      <w:proofErr w:type="spellStart"/>
-      <w:r>
-        <w:rPr>
-          <w:rFonts w:ascii="Times New Roman" w:hAnsi="Times New Roman" w:cs="Times New Roman"/>
-        </w:rPr>
-        <w:t>vật</w:t>
-      </w:r>
-      <w:proofErr w:type="spellEnd"/>
-      <w:r>
-        <w:rPr>
-          <w:rFonts w:ascii="Times New Roman" w:hAnsi="Times New Roman" w:cs="Times New Roman"/>
-        </w:rPr>
-        <w:t xml:space="preserve"> </w:t>
-      </w:r>
-      <w:proofErr w:type="spellStart"/>
-      <w:r>
-        <w:rPr>
-          <w:rFonts w:ascii="Times New Roman" w:hAnsi="Times New Roman" w:cs="Times New Roman"/>
-        </w:rPr>
-        <w:t>thể</w:t>
-      </w:r>
-      <w:proofErr w:type="spellEnd"/>
-      <w:r>
-        <w:rPr>
-          <w:rFonts w:ascii="Times New Roman" w:hAnsi="Times New Roman" w:cs="Times New Roman"/>
-        </w:rPr>
-        <w:t xml:space="preserve"> </w:t>
-      </w:r>
-      <w:proofErr w:type="spellStart"/>
-      <w:r>
-        <w:rPr>
-          <w:rFonts w:ascii="Times New Roman" w:hAnsi="Times New Roman" w:cs="Times New Roman"/>
-        </w:rPr>
-        <w:t>dựa</w:t>
-      </w:r>
-      <w:proofErr w:type="spellEnd"/>
-      <w:r>
-        <w:rPr>
-          <w:rFonts w:ascii="Times New Roman" w:hAnsi="Times New Roman" w:cs="Times New Roman"/>
-        </w:rPr>
-        <w:t xml:space="preserve"> </w:t>
-      </w:r>
-      <w:proofErr w:type="spellStart"/>
-      <w:r>
-        <w:rPr>
-          <w:rFonts w:ascii="Times New Roman" w:hAnsi="Times New Roman" w:cs="Times New Roman"/>
-        </w:rPr>
-        <w:t>trên</w:t>
-      </w:r>
-      <w:proofErr w:type="spellEnd"/>
-      <w:r>
-        <w:rPr>
-          <w:rFonts w:ascii="Times New Roman" w:hAnsi="Times New Roman" w:cs="Times New Roman"/>
-        </w:rPr>
-        <w:t xml:space="preserve"> ID </w:t>
-      </w:r>
-      <w:proofErr w:type="spellStart"/>
-      <w:r>
-        <w:rPr>
-          <w:rFonts w:ascii="Times New Roman" w:hAnsi="Times New Roman" w:cs="Times New Roman"/>
-        </w:rPr>
-        <w:t>từ</w:t>
-      </w:r>
-      <w:proofErr w:type="spellEnd"/>
-      <w:r>
-        <w:rPr>
-          <w:rFonts w:ascii="Times New Roman" w:hAnsi="Times New Roman" w:cs="Times New Roman"/>
-        </w:rPr>
-        <w:t xml:space="preserve"> </w:t>
-      </w:r>
-      <w:proofErr w:type="spellStart"/>
-      <w:r>
-        <w:rPr>
-          <w:rFonts w:ascii="Times New Roman" w:hAnsi="Times New Roman" w:cs="Times New Roman"/>
-        </w:rPr>
-        <w:t>nhỏ</w:t>
-      </w:r>
-      <w:proofErr w:type="spellEnd"/>
-      <w:r>
-        <w:rPr>
-          <w:rFonts w:ascii="Times New Roman" w:hAnsi="Times New Roman" w:cs="Times New Roman"/>
-        </w:rPr>
-        <w:t xml:space="preserve"> </w:t>
-      </w:r>
-      <w:proofErr w:type="spellStart"/>
-      <w:r>
-        <w:rPr>
-          <w:rFonts w:ascii="Times New Roman" w:hAnsi="Times New Roman" w:cs="Times New Roman"/>
-        </w:rPr>
-        <w:t>đến</w:t>
-      </w:r>
-      <w:proofErr w:type="spellEnd"/>
-      <w:r>
-        <w:rPr>
-          <w:rFonts w:ascii="Times New Roman" w:hAnsi="Times New Roman" w:cs="Times New Roman"/>
-        </w:rPr>
-        <w:t xml:space="preserve"> </w:t>
-      </w:r>
-      <w:proofErr w:type="spellStart"/>
-      <w:r>
-        <w:rPr>
-          <w:rFonts w:ascii="Times New Roman" w:hAnsi="Times New Roman" w:cs="Times New Roman"/>
-        </w:rPr>
-        <w:t>lớn</w:t>
-      </w:r>
-      <w:proofErr w:type="spellEnd"/>
-      <w:r>
-        <w:rPr>
-          <w:rFonts w:ascii="Times New Roman" w:hAnsi="Times New Roman" w:cs="Times New Roman"/>
-        </w:rPr>
-        <w:t xml:space="preserve"> </w:t>
-      </w:r>
-      <w:proofErr w:type="spellStart"/>
-      <w:r>
-        <w:rPr>
-          <w:rFonts w:ascii="Times New Roman" w:hAnsi="Times New Roman" w:cs="Times New Roman"/>
-        </w:rPr>
-        <w:t>sau</w:t>
-      </w:r>
-      <w:proofErr w:type="spellEnd"/>
-      <w:r>
-        <w:rPr>
-          <w:rFonts w:ascii="Times New Roman" w:hAnsi="Times New Roman" w:cs="Times New Roman"/>
-        </w:rPr>
-        <w:t xml:space="preserve"> </w:t>
-      </w:r>
-      <w:proofErr w:type="spellStart"/>
-      <w:r>
-        <w:rPr>
-          <w:rFonts w:ascii="Times New Roman" w:hAnsi="Times New Roman" w:cs="Times New Roman"/>
-        </w:rPr>
-        <w:t>đó</w:t>
-      </w:r>
-      <w:proofErr w:type="spellEnd"/>
-      <w:r>
-        <w:rPr>
-          <w:rFonts w:ascii="Times New Roman" w:hAnsi="Times New Roman" w:cs="Times New Roman"/>
-        </w:rPr>
-        <w:t xml:space="preserve"> </w:t>
-      </w:r>
-      <w:proofErr w:type="spellStart"/>
-      <w:r>
-        <w:rPr>
-          <w:rFonts w:ascii="Times New Roman" w:hAnsi="Times New Roman" w:cs="Times New Roman"/>
-        </w:rPr>
-        <w:t>xử</w:t>
-      </w:r>
-      <w:proofErr w:type="spellEnd"/>
-      <w:r>
-        <w:rPr>
-          <w:rFonts w:ascii="Times New Roman" w:hAnsi="Times New Roman" w:cs="Times New Roman"/>
-        </w:rPr>
-        <w:t xml:space="preserve"> </w:t>
-      </w:r>
-      <w:proofErr w:type="spellStart"/>
-      <w:r>
-        <w:rPr>
-          <w:rFonts w:ascii="Times New Roman" w:hAnsi="Times New Roman" w:cs="Times New Roman"/>
-        </w:rPr>
-        <w:t>lí</w:t>
-      </w:r>
-      <w:proofErr w:type="spellEnd"/>
-      <w:r>
-        <w:rPr>
-          <w:rFonts w:ascii="Times New Roman" w:hAnsi="Times New Roman" w:cs="Times New Roman"/>
-        </w:rPr>
-        <w:t xml:space="preserve"> </w:t>
-      </w:r>
-      <w:proofErr w:type="spellStart"/>
-      <w:r>
-        <w:rPr>
-          <w:rFonts w:ascii="Times New Roman" w:hAnsi="Times New Roman" w:cs="Times New Roman"/>
-        </w:rPr>
-        <w:t>để</w:t>
-      </w:r>
-      <w:proofErr w:type="spellEnd"/>
-      <w:r>
-        <w:rPr>
-          <w:rFonts w:ascii="Times New Roman" w:hAnsi="Times New Roman" w:cs="Times New Roman"/>
-        </w:rPr>
-        <w:t xml:space="preserve"> </w:t>
-      </w:r>
-      <w:proofErr w:type="spellStart"/>
-      <w:r>
-        <w:rPr>
-          <w:rFonts w:ascii="Times New Roman" w:hAnsi="Times New Roman" w:cs="Times New Roman"/>
-        </w:rPr>
-        <w:t>cho</w:t>
-      </w:r>
-      <w:proofErr w:type="spellEnd"/>
-      <w:r>
-        <w:rPr>
-          <w:rFonts w:ascii="Times New Roman" w:hAnsi="Times New Roman" w:cs="Times New Roman"/>
-        </w:rPr>
-        <w:t xml:space="preserve"> </w:t>
-      </w:r>
-      <w:proofErr w:type="spellStart"/>
-      <w:r>
-        <w:rPr>
-          <w:rFonts w:ascii="Times New Roman" w:hAnsi="Times New Roman" w:cs="Times New Roman"/>
-        </w:rPr>
-        <w:t>ra</w:t>
-      </w:r>
-      <w:proofErr w:type="spellEnd"/>
-      <w:r>
-        <w:rPr>
-          <w:rFonts w:ascii="Times New Roman" w:hAnsi="Times New Roman" w:cs="Times New Roman"/>
-        </w:rPr>
-        <w:t xml:space="preserve"> output </w:t>
-      </w:r>
-      <w:proofErr w:type="spellStart"/>
-      <w:r>
-        <w:rPr>
-          <w:rFonts w:ascii="Times New Roman" w:hAnsi="Times New Roman" w:cs="Times New Roman"/>
-        </w:rPr>
-        <w:t>cuối</w:t>
-      </w:r>
-      <w:proofErr w:type="spellEnd"/>
-      <w:r>
-        <w:rPr>
-          <w:rFonts w:ascii="Times New Roman" w:hAnsi="Times New Roman" w:cs="Times New Roman"/>
-        </w:rPr>
-        <w:t xml:space="preserve"> </w:t>
-      </w:r>
-      <w:proofErr w:type="spellStart"/>
-      <w:r>
-        <w:rPr>
-          <w:rFonts w:ascii="Times New Roman" w:hAnsi="Times New Roman" w:cs="Times New Roman"/>
-        </w:rPr>
-        <w:t>cùng</w:t>
       </w:r>
       <w:proofErr w:type="spellEnd"/>
     </w:p>
@@ -3489,6 +2909,132 @@
         <w:rPr>
           <w:rFonts w:ascii="Times New Roman" w:hAnsi="Times New Roman" w:cs="Times New Roman"/>
         </w:rPr>
+        <w:t>Thực</w:t>
+      </w:r>
+      <w:proofErr w:type="spellEnd"/>
+      <w:r>
+        <w:rPr>
+          <w:rFonts w:ascii="Times New Roman" w:hAnsi="Times New Roman" w:cs="Times New Roman"/>
+        </w:rPr>
+        <w:t xml:space="preserve"> </w:t>
+      </w:r>
+      <w:proofErr w:type="spellStart"/>
+      <w:r>
+        <w:rPr>
+          <w:rFonts w:ascii="Times New Roman" w:hAnsi="Times New Roman" w:cs="Times New Roman"/>
+        </w:rPr>
+        <w:t>hiện</w:t>
+      </w:r>
+      <w:proofErr w:type="spellEnd"/>
+      <w:r>
+        <w:rPr>
+          <w:rFonts w:ascii="Times New Roman" w:hAnsi="Times New Roman" w:cs="Times New Roman"/>
+        </w:rPr>
+        <w:t xml:space="preserve"> </w:t>
+      </w:r>
+      <w:proofErr w:type="spellStart"/>
+      <w:r>
+        <w:rPr>
+          <w:rFonts w:ascii="Times New Roman" w:hAnsi="Times New Roman" w:cs="Times New Roman"/>
+        </w:rPr>
+        <w:t>chuyển</w:t>
+      </w:r>
+      <w:proofErr w:type="spellEnd"/>
+      <w:r>
+        <w:rPr>
+          <w:rFonts w:ascii="Times New Roman" w:hAnsi="Times New Roman" w:cs="Times New Roman"/>
+        </w:rPr>
+        <w:t xml:space="preserve"> </w:t>
+      </w:r>
+      <w:proofErr w:type="spellStart"/>
+      <w:r>
+        <w:rPr>
+          <w:rFonts w:ascii="Times New Roman" w:hAnsi="Times New Roman" w:cs="Times New Roman"/>
+        </w:rPr>
+        <w:t>đổi</w:t>
+      </w:r>
+      <w:proofErr w:type="spellEnd"/>
+      <w:r>
+        <w:rPr>
+          <w:rFonts w:ascii="Times New Roman" w:hAnsi="Times New Roman" w:cs="Times New Roman"/>
+        </w:rPr>
+        <w:t xml:space="preserve"> sang </w:t>
+      </w:r>
+      <w:proofErr w:type="spellStart"/>
+      <w:r>
+        <w:rPr>
+          <w:rFonts w:ascii="Times New Roman" w:hAnsi="Times New Roman" w:cs="Times New Roman"/>
+        </w:rPr>
+        <w:t>hệ</w:t>
+      </w:r>
+      <w:proofErr w:type="spellEnd"/>
+      <w:r>
+        <w:rPr>
+          <w:rFonts w:ascii="Times New Roman" w:hAnsi="Times New Roman" w:cs="Times New Roman"/>
+        </w:rPr>
+        <w:t xml:space="preserve"> </w:t>
+      </w:r>
+      <w:proofErr w:type="spellStart"/>
+      <w:r>
+        <w:rPr>
+          <w:rFonts w:ascii="Times New Roman" w:hAnsi="Times New Roman" w:cs="Times New Roman"/>
+        </w:rPr>
+        <w:t>tọa</w:t>
+      </w:r>
+      <w:proofErr w:type="spellEnd"/>
+      <w:r>
+        <w:rPr>
+          <w:rFonts w:ascii="Times New Roman" w:hAnsi="Times New Roman" w:cs="Times New Roman"/>
+        </w:rPr>
+        <w:t xml:space="preserve"> </w:t>
+      </w:r>
+      <w:proofErr w:type="spellStart"/>
+      <w:r>
+        <w:rPr>
+          <w:rFonts w:ascii="Times New Roman" w:hAnsi="Times New Roman" w:cs="Times New Roman"/>
+        </w:rPr>
+        <w:t>độ</w:t>
+      </w:r>
+      <w:proofErr w:type="spellEnd"/>
+      <w:r>
+        <w:rPr>
+          <w:rFonts w:ascii="Times New Roman" w:hAnsi="Times New Roman" w:cs="Times New Roman"/>
+        </w:rPr>
+        <w:t xml:space="preserve"> đích </w:t>
+      </w:r>
+      <w:proofErr w:type="spellStart"/>
+      <w:r>
+        <w:rPr>
+          <w:rFonts w:ascii="Times New Roman" w:hAnsi="Times New Roman" w:cs="Times New Roman"/>
+        </w:rPr>
+        <w:t>của</w:t>
+      </w:r>
+      <w:proofErr w:type="spellEnd"/>
+      <w:r>
+        <w:rPr>
+          <w:rFonts w:ascii="Times New Roman" w:hAnsi="Times New Roman" w:cs="Times New Roman"/>
+        </w:rPr>
+        <w:t xml:space="preserve"> robot</w:t>
+      </w:r>
+    </w:p>
+    <w:p>
+      <w:pPr>
+        <w:pStyle w:val="ListParagraph"/>
+        <w:numPr>
+          <w:ilvl w:val="0"/>
+          <w:numId w:val="4"/>
+        </w:numPr>
+        <w:jc w:val="both"/>
+        <w:rPr>
+          <w:rFonts w:ascii="Times New Roman" w:hAnsi="Times New Roman" w:cs="Times New Roman"/>
+        </w:rPr>
+      </w:pPr>
+      <w:proofErr w:type="spellStart"/>
+      <w:r>
+        <w:rPr>
+          <w:rFonts w:ascii="Times New Roman" w:hAnsi="Times New Roman" w:cs="Times New Roman"/>
+        </w:rPr>
+        <w:lastRenderedPageBreak/>
         <w:t>Truyền</w:t>
       </w:r>
       <w:proofErr w:type="spellEnd"/>
@@ -3524,21 +3070,7 @@
         <w:rPr>
           <w:rFonts w:ascii="Times New Roman" w:hAnsi="Times New Roman" w:cs="Times New Roman"/>
         </w:rPr>
-        <w:t xml:space="preserve"> các output </w:t>
-      </w:r>
-      <w:proofErr w:type="spellStart"/>
-      <w:r>
-        <w:rPr>
-          <w:rFonts w:ascii="Times New Roman" w:hAnsi="Times New Roman" w:cs="Times New Roman"/>
-        </w:rPr>
-        <w:t>theo</w:t>
-      </w:r>
-      <w:proofErr w:type="spellEnd"/>
-      <w:r>
-        <w:rPr>
-          <w:rFonts w:ascii="Times New Roman" w:hAnsi="Times New Roman" w:cs="Times New Roman"/>
-        </w:rPr>
-        <w:t xml:space="preserve"> ID về server</w:t>
+        <w:t xml:space="preserve"> các output về server</w:t>
       </w:r>
       <w:r>
         <w:rPr>

--- a/5. HUNG WORKSPACE/ImageProcessingModule/Criterion_Target_And_Input_Output_Of_Image_Processing_Module.docx
+++ b/5. HUNG WORKSPACE/ImageProcessingModule/Criterion_Target_And_Input_Output_Of_Image_Processing_Module.docx
@@ -783,91 +783,7 @@
         <w:rPr>
           <w:rFonts w:ascii="Times New Roman" w:hAnsi="Times New Roman" w:cs="Times New Roman"/>
         </w:rPr>
-        <w:t xml:space="preserve"> (Quy </w:t>
-      </w:r>
-      <w:proofErr w:type="spellStart"/>
-      <w:r>
-        <w:rPr>
-          <w:rFonts w:ascii="Times New Roman" w:hAnsi="Times New Roman" w:cs="Times New Roman"/>
-        </w:rPr>
-        <w:t>đổi</w:t>
-      </w:r>
-      <w:proofErr w:type="spellEnd"/>
-      <w:r>
-        <w:rPr>
-          <w:rFonts w:ascii="Times New Roman" w:hAnsi="Times New Roman" w:cs="Times New Roman"/>
-        </w:rPr>
-        <w:t xml:space="preserve"> </w:t>
-      </w:r>
-      <w:proofErr w:type="spellStart"/>
-      <w:r>
-        <w:rPr>
-          <w:rFonts w:ascii="Times New Roman" w:hAnsi="Times New Roman" w:cs="Times New Roman"/>
-        </w:rPr>
-        <w:t>nếu</w:t>
-      </w:r>
-      <w:proofErr w:type="spellEnd"/>
-      <w:r>
-        <w:rPr>
-          <w:rFonts w:ascii="Times New Roman" w:hAnsi="Times New Roman" w:cs="Times New Roman"/>
-        </w:rPr>
-        <w:t xml:space="preserve"> </w:t>
-      </w:r>
-      <w:proofErr w:type="spellStart"/>
-      <w:r>
-        <w:rPr>
-          <w:rFonts w:ascii="Times New Roman" w:hAnsi="Times New Roman" w:cs="Times New Roman"/>
-        </w:rPr>
-        <w:t>chạy</w:t>
-      </w:r>
-      <w:proofErr w:type="spellEnd"/>
-      <w:r>
-        <w:rPr>
-          <w:rFonts w:ascii="Times New Roman" w:hAnsi="Times New Roman" w:cs="Times New Roman"/>
-        </w:rPr>
-        <w:t xml:space="preserve"> </w:t>
-      </w:r>
-      <w:proofErr w:type="spellStart"/>
-      <w:r>
-        <w:rPr>
-          <w:rFonts w:ascii="Times New Roman" w:hAnsi="Times New Roman" w:cs="Times New Roman"/>
-        </w:rPr>
-        <w:t>trên</w:t>
-      </w:r>
-      <w:proofErr w:type="spellEnd"/>
-      <w:r>
-        <w:rPr>
-          <w:rFonts w:ascii="Times New Roman" w:hAnsi="Times New Roman" w:cs="Times New Roman"/>
-        </w:rPr>
-        <w:t xml:space="preserve"> real time </w:t>
-      </w:r>
-      <w:proofErr w:type="spellStart"/>
-      <w:r>
-        <w:rPr>
-          <w:rFonts w:ascii="Times New Roman" w:hAnsi="Times New Roman" w:cs="Times New Roman"/>
-        </w:rPr>
-        <w:t>sẽ</w:t>
-      </w:r>
-      <w:proofErr w:type="spellEnd"/>
-      <w:r>
-        <w:rPr>
-          <w:rFonts w:ascii="Times New Roman" w:hAnsi="Times New Roman" w:cs="Times New Roman"/>
-        </w:rPr>
-        <w:t xml:space="preserve"> là </w:t>
-      </w:r>
-      <w:proofErr w:type="spellStart"/>
-      <w:r>
-        <w:rPr>
-          <w:rFonts w:ascii="Times New Roman" w:hAnsi="Times New Roman" w:cs="Times New Roman"/>
-        </w:rPr>
-        <w:t>khoảng</w:t>
-      </w:r>
-      <w:proofErr w:type="spellEnd"/>
-      <w:r>
-        <w:rPr>
-          <w:rFonts w:ascii="Times New Roman" w:hAnsi="Times New Roman" w:cs="Times New Roman"/>
-        </w:rPr>
-        <w:t xml:space="preserve"> 1 FPS)</w:t>
+        <w:t xml:space="preserve"> </w:t>
       </w:r>
     </w:p>
     <w:p>
@@ -950,49 +866,119 @@
         <w:rPr>
           <w:rFonts w:ascii="Times New Roman" w:hAnsi="Times New Roman" w:cs="Times New Roman"/>
         </w:rPr>
-        <w:t xml:space="preserve"> ở </w:t>
-      </w:r>
-      <w:proofErr w:type="spellStart"/>
-      <w:r>
-        <w:rPr>
-          <w:rFonts w:ascii="Times New Roman" w:hAnsi="Times New Roman" w:cs="Times New Roman"/>
-        </w:rPr>
-        <w:t>bên</w:t>
-      </w:r>
-      <w:proofErr w:type="spellEnd"/>
-      <w:r>
-        <w:rPr>
-          <w:rFonts w:ascii="Times New Roman" w:hAnsi="Times New Roman" w:cs="Times New Roman"/>
-        </w:rPr>
-        <w:t xml:space="preserve"> </w:t>
-      </w:r>
-      <w:proofErr w:type="spellStart"/>
-      <w:r>
-        <w:rPr>
-          <w:rFonts w:ascii="Times New Roman" w:hAnsi="Times New Roman" w:cs="Times New Roman"/>
-        </w:rPr>
-        <w:t>ngôn</w:t>
-      </w:r>
-      <w:proofErr w:type="spellEnd"/>
-      <w:r>
-        <w:rPr>
-          <w:rFonts w:ascii="Times New Roman" w:hAnsi="Times New Roman" w:cs="Times New Roman"/>
-        </w:rPr>
-        <w:t xml:space="preserve"> </w:t>
-      </w:r>
-      <w:proofErr w:type="spellStart"/>
-      <w:r>
-        <w:rPr>
-          <w:rFonts w:ascii="Times New Roman" w:hAnsi="Times New Roman" w:cs="Times New Roman"/>
-        </w:rPr>
-        <w:t>ngữ</w:t>
-      </w:r>
-      <w:proofErr w:type="spellEnd"/>
-      <w:r>
-        <w:rPr>
-          <w:rFonts w:ascii="Times New Roman" w:hAnsi="Times New Roman" w:cs="Times New Roman"/>
-        </w:rPr>
-        <w:t xml:space="preserve"> Python, </w:t>
+        <w:t xml:space="preserve"> </w:t>
+      </w:r>
+      <w:proofErr w:type="spellStart"/>
+      <w:r>
+        <w:rPr>
+          <w:rFonts w:ascii="Times New Roman" w:hAnsi="Times New Roman" w:cs="Times New Roman"/>
+        </w:rPr>
+        <w:t>cho</w:t>
+      </w:r>
+      <w:proofErr w:type="spellEnd"/>
+      <w:r>
+        <w:rPr>
+          <w:rFonts w:ascii="Times New Roman" w:hAnsi="Times New Roman" w:cs="Times New Roman"/>
+        </w:rPr>
+        <w:t xml:space="preserve"> 1 </w:t>
+      </w:r>
+      <w:proofErr w:type="spellStart"/>
+      <w:r>
+        <w:rPr>
+          <w:rFonts w:ascii="Times New Roman" w:hAnsi="Times New Roman" w:cs="Times New Roman"/>
+        </w:rPr>
+        <w:t>ảnh</w:t>
+      </w:r>
+      <w:proofErr w:type="spellEnd"/>
+      <w:r>
+        <w:rPr>
+          <w:rFonts w:ascii="Times New Roman" w:hAnsi="Times New Roman" w:cs="Times New Roman"/>
+        </w:rPr>
+        <w:t xml:space="preserve"> </w:t>
+      </w:r>
+      <w:proofErr w:type="spellStart"/>
+      <w:r>
+        <w:rPr>
+          <w:rFonts w:ascii="Times New Roman" w:hAnsi="Times New Roman" w:cs="Times New Roman"/>
+        </w:rPr>
+        <w:t>chụp</w:t>
+      </w:r>
+      <w:proofErr w:type="spellEnd"/>
+      <w:r>
+        <w:rPr>
+          <w:rFonts w:ascii="Times New Roman" w:hAnsi="Times New Roman" w:cs="Times New Roman"/>
+        </w:rPr>
+        <w:t xml:space="preserve"> các </w:t>
+      </w:r>
+      <w:proofErr w:type="spellStart"/>
+      <w:r>
+        <w:rPr>
+          <w:rFonts w:ascii="Times New Roman" w:hAnsi="Times New Roman" w:cs="Times New Roman"/>
+        </w:rPr>
+        <w:t>vật</w:t>
+      </w:r>
+      <w:proofErr w:type="spellEnd"/>
+      <w:r>
+        <w:rPr>
+          <w:rFonts w:ascii="Times New Roman" w:hAnsi="Times New Roman" w:cs="Times New Roman"/>
+        </w:rPr>
+        <w:t xml:space="preserve"> </w:t>
+      </w:r>
+      <w:proofErr w:type="spellStart"/>
+      <w:r>
+        <w:rPr>
+          <w:rFonts w:ascii="Times New Roman" w:hAnsi="Times New Roman" w:cs="Times New Roman"/>
+        </w:rPr>
+        <w:t>thể</w:t>
+      </w:r>
+      <w:proofErr w:type="spellEnd"/>
+      <w:r>
+        <w:rPr>
+          <w:rFonts w:ascii="Times New Roman" w:hAnsi="Times New Roman" w:cs="Times New Roman"/>
+        </w:rPr>
+        <w:t xml:space="preserve"> </w:t>
+      </w:r>
+      <w:proofErr w:type="spellStart"/>
+      <w:r>
+        <w:rPr>
+          <w:rFonts w:ascii="Times New Roman" w:hAnsi="Times New Roman" w:cs="Times New Roman"/>
+        </w:rPr>
+        <w:t>trên</w:t>
+      </w:r>
+      <w:proofErr w:type="spellEnd"/>
+      <w:r>
+        <w:rPr>
+          <w:rFonts w:ascii="Times New Roman" w:hAnsi="Times New Roman" w:cs="Times New Roman"/>
+        </w:rPr>
+        <w:t xml:space="preserve"> </w:t>
+      </w:r>
+      <w:proofErr w:type="spellStart"/>
+      <w:r>
+        <w:rPr>
+          <w:rFonts w:ascii="Times New Roman" w:hAnsi="Times New Roman" w:cs="Times New Roman"/>
+        </w:rPr>
+        <w:t>khay</w:t>
+      </w:r>
+      <w:proofErr w:type="spellEnd"/>
+      <w:r>
+        <w:rPr>
+          <w:rFonts w:ascii="Times New Roman" w:hAnsi="Times New Roman" w:cs="Times New Roman"/>
+        </w:rPr>
+        <w:t xml:space="preserve"> </w:t>
+      </w:r>
+      <w:proofErr w:type="spellStart"/>
+      <w:r>
+        <w:rPr>
+          <w:rFonts w:ascii="Times New Roman" w:hAnsi="Times New Roman" w:cs="Times New Roman"/>
+        </w:rPr>
+        <w:t>và</w:t>
+      </w:r>
+      <w:proofErr w:type="spellEnd"/>
+      <w:r>
+        <w:rPr>
+          <w:rFonts w:ascii="Times New Roman" w:hAnsi="Times New Roman" w:cs="Times New Roman"/>
+        </w:rPr>
+        <w:t xml:space="preserve"> </w:t>
       </w:r>
       <w:proofErr w:type="spellStart"/>
       <w:r>
@@ -1013,195 +999,43 @@
         <w:rPr>
           <w:rFonts w:ascii="Times New Roman" w:hAnsi="Times New Roman" w:cs="Times New Roman"/>
         </w:rPr>
-        <w:t>dữ</w:t>
-      </w:r>
-      <w:proofErr w:type="spellEnd"/>
-      <w:r>
-        <w:rPr>
-          <w:rFonts w:ascii="Times New Roman" w:hAnsi="Times New Roman" w:cs="Times New Roman"/>
-        </w:rPr>
-        <w:t xml:space="preserve"> </w:t>
-      </w:r>
-      <w:proofErr w:type="spellStart"/>
-      <w:r>
-        <w:rPr>
-          <w:rFonts w:ascii="Times New Roman" w:hAnsi="Times New Roman" w:cs="Times New Roman"/>
-        </w:rPr>
-        <w:t>liệu</w:t>
-      </w:r>
-      <w:proofErr w:type="spellEnd"/>
-      <w:r>
-        <w:rPr>
-          <w:rFonts w:ascii="Times New Roman" w:hAnsi="Times New Roman" w:cs="Times New Roman"/>
-        </w:rPr>
-        <w:t xml:space="preserve"> </w:t>
-      </w:r>
-      <w:proofErr w:type="spellStart"/>
-      <w:r>
-        <w:rPr>
-          <w:rFonts w:ascii="Times New Roman" w:hAnsi="Times New Roman" w:cs="Times New Roman"/>
-        </w:rPr>
-        <w:t>sẽ</w:t>
-      </w:r>
-      <w:proofErr w:type="spellEnd"/>
-      <w:r>
-        <w:rPr>
-          <w:rFonts w:ascii="Times New Roman" w:hAnsi="Times New Roman" w:cs="Times New Roman"/>
-        </w:rPr>
-        <w:t xml:space="preserve"> </w:t>
-      </w:r>
-      <w:proofErr w:type="spellStart"/>
-      <w:r>
-        <w:rPr>
-          <w:rFonts w:ascii="Times New Roman" w:hAnsi="Times New Roman" w:cs="Times New Roman"/>
-        </w:rPr>
-        <w:t>thông</w:t>
-      </w:r>
-      <w:proofErr w:type="spellEnd"/>
-      <w:r>
-        <w:rPr>
-          <w:rFonts w:ascii="Times New Roman" w:hAnsi="Times New Roman" w:cs="Times New Roman"/>
-        </w:rPr>
-        <w:t xml:space="preserve"> qua </w:t>
-      </w:r>
-      <w:r>
-        <w:rPr>
-          <w:rFonts w:ascii="Times New Roman" w:hAnsi="Times New Roman" w:cs="Times New Roman"/>
-        </w:rPr>
-        <w:t>Interface</w:t>
-      </w:r>
-      <w:r>
-        <w:rPr>
-          <w:rFonts w:ascii="Times New Roman" w:hAnsi="Times New Roman" w:cs="Times New Roman"/>
-        </w:rPr>
-        <w:t xml:space="preserve"> (</w:t>
-      </w:r>
-      <w:proofErr w:type="spellStart"/>
-      <w:r>
-        <w:rPr>
-          <w:rFonts w:ascii="Times New Roman" w:hAnsi="Times New Roman" w:cs="Times New Roman"/>
-        </w:rPr>
-        <w:t>Từ</w:t>
-      </w:r>
-      <w:proofErr w:type="spellEnd"/>
-      <w:r>
-        <w:rPr>
-          <w:rFonts w:ascii="Times New Roman" w:hAnsi="Times New Roman" w:cs="Times New Roman"/>
-        </w:rPr>
-        <w:t xml:space="preserve"> Python sang C)</w:t>
-      </w:r>
-      <w:r>
-        <w:rPr>
-          <w:rFonts w:ascii="Times New Roman" w:hAnsi="Times New Roman" w:cs="Times New Roman"/>
-        </w:rPr>
-        <w:t xml:space="preserve">. Server (C) </w:t>
-      </w:r>
-      <w:proofErr w:type="spellStart"/>
-      <w:r>
-        <w:rPr>
-          <w:rFonts w:ascii="Times New Roman" w:hAnsi="Times New Roman" w:cs="Times New Roman"/>
-        </w:rPr>
-        <w:t>và</w:t>
-      </w:r>
-      <w:proofErr w:type="spellEnd"/>
-      <w:r>
-        <w:rPr>
-          <w:rFonts w:ascii="Times New Roman" w:hAnsi="Times New Roman" w:cs="Times New Roman"/>
-        </w:rPr>
-        <w:t xml:space="preserve"> client (Python) </w:t>
-      </w:r>
-      <w:proofErr w:type="spellStart"/>
-      <w:r>
-        <w:rPr>
-          <w:rFonts w:ascii="Times New Roman" w:hAnsi="Times New Roman" w:cs="Times New Roman"/>
-        </w:rPr>
-        <w:t>đều</w:t>
-      </w:r>
-      <w:proofErr w:type="spellEnd"/>
-      <w:r>
-        <w:rPr>
-          <w:rFonts w:ascii="Times New Roman" w:hAnsi="Times New Roman" w:cs="Times New Roman"/>
-        </w:rPr>
-        <w:t xml:space="preserve"> </w:t>
-      </w:r>
-      <w:proofErr w:type="spellStart"/>
-      <w:r>
-        <w:rPr>
-          <w:rFonts w:ascii="Times New Roman" w:hAnsi="Times New Roman" w:cs="Times New Roman"/>
-        </w:rPr>
-        <w:t>nằm</w:t>
-      </w:r>
-      <w:proofErr w:type="spellEnd"/>
-      <w:r>
-        <w:rPr>
-          <w:rFonts w:ascii="Times New Roman" w:hAnsi="Times New Roman" w:cs="Times New Roman"/>
-        </w:rPr>
-        <w:t xml:space="preserve"> </w:t>
-      </w:r>
-      <w:proofErr w:type="spellStart"/>
-      <w:r>
-        <w:rPr>
-          <w:rFonts w:ascii="Times New Roman" w:hAnsi="Times New Roman" w:cs="Times New Roman"/>
-        </w:rPr>
-        <w:t>bên</w:t>
-      </w:r>
-      <w:proofErr w:type="spellEnd"/>
-      <w:r>
-        <w:rPr>
-          <w:rFonts w:ascii="Times New Roman" w:hAnsi="Times New Roman" w:cs="Times New Roman"/>
-        </w:rPr>
-        <w:t xml:space="preserve"> </w:t>
-      </w:r>
-      <w:proofErr w:type="spellStart"/>
-      <w:r>
-        <w:rPr>
-          <w:rFonts w:ascii="Times New Roman" w:hAnsi="Times New Roman" w:cs="Times New Roman"/>
-        </w:rPr>
-        <w:t>trong</w:t>
-      </w:r>
-      <w:proofErr w:type="spellEnd"/>
-      <w:r>
-        <w:rPr>
-          <w:rFonts w:ascii="Times New Roman" w:hAnsi="Times New Roman" w:cs="Times New Roman"/>
-        </w:rPr>
-        <w:t xml:space="preserve"> </w:t>
-      </w:r>
-      <w:proofErr w:type="spellStart"/>
-      <w:r>
-        <w:rPr>
-          <w:rFonts w:ascii="Times New Roman" w:hAnsi="Times New Roman" w:cs="Times New Roman"/>
-        </w:rPr>
-        <w:t>máy</w:t>
-      </w:r>
-      <w:proofErr w:type="spellEnd"/>
-      <w:r>
-        <w:rPr>
-          <w:rFonts w:ascii="Times New Roman" w:hAnsi="Times New Roman" w:cs="Times New Roman"/>
-        </w:rPr>
-        <w:t xml:space="preserve"> </w:t>
-      </w:r>
-      <w:proofErr w:type="spellStart"/>
-      <w:r>
-        <w:rPr>
-          <w:rFonts w:ascii="Times New Roman" w:hAnsi="Times New Roman" w:cs="Times New Roman"/>
-        </w:rPr>
-        <w:t>tính</w:t>
-      </w:r>
-      <w:proofErr w:type="spellEnd"/>
-      <w:r>
-        <w:rPr>
-          <w:rFonts w:ascii="Times New Roman" w:hAnsi="Times New Roman" w:cs="Times New Roman"/>
-        </w:rPr>
-        <w:t xml:space="preserve"> </w:t>
-      </w:r>
-      <w:proofErr w:type="spellStart"/>
-      <w:r>
-        <w:rPr>
-          <w:rFonts w:ascii="Times New Roman" w:hAnsi="Times New Roman" w:cs="Times New Roman"/>
-        </w:rPr>
-        <w:t>nhúng</w:t>
-      </w:r>
-      <w:proofErr w:type="spellEnd"/>
+        <w:t>giá</w:t>
+      </w:r>
+      <w:proofErr w:type="spellEnd"/>
+      <w:r>
+        <w:rPr>
+          <w:rFonts w:ascii="Times New Roman" w:hAnsi="Times New Roman" w:cs="Times New Roman"/>
+        </w:rPr>
+        <w:t xml:space="preserve"> </w:t>
+      </w:r>
+      <w:proofErr w:type="spellStart"/>
+      <w:r>
+        <w:rPr>
+          <w:rFonts w:ascii="Times New Roman" w:hAnsi="Times New Roman" w:cs="Times New Roman"/>
+        </w:rPr>
+        <w:t>trị</w:t>
+      </w:r>
+      <w:proofErr w:type="spellEnd"/>
+      <w:r>
+        <w:rPr>
+          <w:rFonts w:ascii="Times New Roman" w:hAnsi="Times New Roman" w:cs="Times New Roman"/>
+        </w:rPr>
+        <w:t xml:space="preserve"> đích về </w:t>
+      </w:r>
+      <w:proofErr w:type="spellStart"/>
+      <w:r>
+        <w:rPr>
+          <w:rFonts w:ascii="Times New Roman" w:hAnsi="Times New Roman" w:cs="Times New Roman"/>
+        </w:rPr>
+        <w:t>cho</w:t>
+      </w:r>
+      <w:proofErr w:type="spellEnd"/>
+      <w:r>
+        <w:rPr>
+          <w:rFonts w:ascii="Times New Roman" w:hAnsi="Times New Roman" w:cs="Times New Roman"/>
+        </w:rPr>
+        <w:t xml:space="preserve"> Robot</w:t>
+      </w:r>
     </w:p>
     <w:p>
       <w:pPr>
@@ -1219,7 +1053,63 @@
         <w:rPr>
           <w:rFonts w:ascii="Times New Roman" w:hAnsi="Times New Roman" w:cs="Times New Roman"/>
         </w:rPr>
-        <w:t xml:space="preserve">Model </w:t>
+        <w:t xml:space="preserve">Giao </w:t>
+      </w:r>
+      <w:proofErr w:type="spellStart"/>
+      <w:r>
+        <w:rPr>
+          <w:rFonts w:ascii="Times New Roman" w:hAnsi="Times New Roman" w:cs="Times New Roman"/>
+        </w:rPr>
+        <w:t>tiếp</w:t>
+      </w:r>
+      <w:proofErr w:type="spellEnd"/>
+      <w:r>
+        <w:rPr>
+          <w:rFonts w:ascii="Times New Roman" w:hAnsi="Times New Roman" w:cs="Times New Roman"/>
+        </w:rPr>
+        <w:t xml:space="preserve"> </w:t>
+      </w:r>
+      <w:proofErr w:type="spellStart"/>
+      <w:r>
+        <w:rPr>
+          <w:rFonts w:ascii="Times New Roman" w:hAnsi="Times New Roman" w:cs="Times New Roman"/>
+        </w:rPr>
+        <w:t>giữa</w:t>
+      </w:r>
+      <w:proofErr w:type="spellEnd"/>
+      <w:r>
+        <w:rPr>
+          <w:rFonts w:ascii="Times New Roman" w:hAnsi="Times New Roman" w:cs="Times New Roman"/>
+        </w:rPr>
+        <w:t xml:space="preserve"> </w:t>
+      </w:r>
+      <w:proofErr w:type="spellStart"/>
+      <w:r>
+        <w:rPr>
+          <w:rFonts w:ascii="Times New Roman" w:hAnsi="Times New Roman" w:cs="Times New Roman"/>
+        </w:rPr>
+        <w:t>chương</w:t>
+      </w:r>
+      <w:proofErr w:type="spellEnd"/>
+      <w:r>
+        <w:rPr>
+          <w:rFonts w:ascii="Times New Roman" w:hAnsi="Times New Roman" w:cs="Times New Roman"/>
+        </w:rPr>
+        <w:t xml:space="preserve"> </w:t>
+      </w:r>
+      <w:proofErr w:type="spellStart"/>
+      <w:r>
+        <w:rPr>
+          <w:rFonts w:ascii="Times New Roman" w:hAnsi="Times New Roman" w:cs="Times New Roman"/>
+        </w:rPr>
+        <w:t>trình</w:t>
+      </w:r>
+      <w:proofErr w:type="spellEnd"/>
+      <w:r>
+        <w:rPr>
+          <w:rFonts w:ascii="Times New Roman" w:hAnsi="Times New Roman" w:cs="Times New Roman"/>
+        </w:rPr>
+        <w:t xml:space="preserve"> </w:t>
       </w:r>
       <w:proofErr w:type="spellStart"/>
       <w:r>
@@ -1268,163 +1158,155 @@
         <w:rPr>
           <w:rFonts w:ascii="Times New Roman" w:hAnsi="Times New Roman" w:cs="Times New Roman"/>
         </w:rPr>
-        <w:t>áp</w:t>
-      </w:r>
-      <w:proofErr w:type="spellEnd"/>
-      <w:r>
-        <w:rPr>
-          <w:rFonts w:ascii="Times New Roman" w:hAnsi="Times New Roman" w:cs="Times New Roman"/>
-        </w:rPr>
-        <w:t xml:space="preserve"> </w:t>
-      </w:r>
-      <w:proofErr w:type="spellStart"/>
-      <w:r>
-        <w:rPr>
-          <w:rFonts w:ascii="Times New Roman" w:hAnsi="Times New Roman" w:cs="Times New Roman"/>
-        </w:rPr>
-        <w:t>dụng</w:t>
-      </w:r>
-      <w:proofErr w:type="spellEnd"/>
-      <w:r>
-        <w:rPr>
-          <w:rFonts w:ascii="Times New Roman" w:hAnsi="Times New Roman" w:cs="Times New Roman"/>
-        </w:rPr>
-        <w:t xml:space="preserve"> </w:t>
-      </w:r>
-      <w:proofErr w:type="spellStart"/>
-      <w:r>
-        <w:rPr>
-          <w:rFonts w:ascii="Times New Roman" w:hAnsi="Times New Roman" w:cs="Times New Roman"/>
-        </w:rPr>
-        <w:t>thuật</w:t>
-      </w:r>
-      <w:proofErr w:type="spellEnd"/>
-      <w:r>
-        <w:rPr>
-          <w:rFonts w:ascii="Times New Roman" w:hAnsi="Times New Roman" w:cs="Times New Roman"/>
-        </w:rPr>
-        <w:t xml:space="preserve"> </w:t>
-      </w:r>
-      <w:proofErr w:type="spellStart"/>
-      <w:r>
-        <w:rPr>
-          <w:rFonts w:ascii="Times New Roman" w:hAnsi="Times New Roman" w:cs="Times New Roman"/>
-        </w:rPr>
-        <w:t>toán</w:t>
-      </w:r>
-      <w:proofErr w:type="spellEnd"/>
-      <w:r>
-        <w:rPr>
-          <w:rFonts w:ascii="Times New Roman" w:hAnsi="Times New Roman" w:cs="Times New Roman"/>
-        </w:rPr>
-        <w:t xml:space="preserve"> Template Matching </w:t>
-      </w:r>
-      <w:proofErr w:type="spellStart"/>
-      <w:r>
-        <w:rPr>
-          <w:rFonts w:ascii="Times New Roman" w:hAnsi="Times New Roman" w:cs="Times New Roman"/>
-        </w:rPr>
-        <w:t>để</w:t>
-      </w:r>
-      <w:proofErr w:type="spellEnd"/>
-      <w:r>
-        <w:rPr>
-          <w:rFonts w:ascii="Times New Roman" w:hAnsi="Times New Roman" w:cs="Times New Roman"/>
-        </w:rPr>
-        <w:t xml:space="preserve"> </w:t>
-      </w:r>
-      <w:proofErr w:type="spellStart"/>
-      <w:r>
-        <w:rPr>
-          <w:rFonts w:ascii="Times New Roman" w:hAnsi="Times New Roman" w:cs="Times New Roman"/>
-        </w:rPr>
-        <w:t>tìm</w:t>
-      </w:r>
-      <w:proofErr w:type="spellEnd"/>
-      <w:r>
-        <w:rPr>
-          <w:rFonts w:ascii="Times New Roman" w:hAnsi="Times New Roman" w:cs="Times New Roman"/>
-        </w:rPr>
-        <w:t xml:space="preserve"> </w:t>
-      </w:r>
-      <w:proofErr w:type="spellStart"/>
-      <w:r>
-        <w:rPr>
-          <w:rFonts w:ascii="Times New Roman" w:hAnsi="Times New Roman" w:cs="Times New Roman"/>
-        </w:rPr>
-        <w:t>kiếm</w:t>
-      </w:r>
-      <w:proofErr w:type="spellEnd"/>
-      <w:r>
-        <w:rPr>
-          <w:rFonts w:ascii="Times New Roman" w:hAnsi="Times New Roman" w:cs="Times New Roman"/>
-        </w:rPr>
-        <w:t xml:space="preserve"> </w:t>
-      </w:r>
-      <w:proofErr w:type="spellStart"/>
-      <w:r>
-        <w:rPr>
-          <w:rFonts w:ascii="Times New Roman" w:hAnsi="Times New Roman" w:cs="Times New Roman"/>
-        </w:rPr>
-        <w:t>vật</w:t>
-      </w:r>
-      <w:proofErr w:type="spellEnd"/>
-      <w:r>
-        <w:rPr>
-          <w:rFonts w:ascii="Times New Roman" w:hAnsi="Times New Roman" w:cs="Times New Roman"/>
-        </w:rPr>
-        <w:t xml:space="preserve"> </w:t>
-      </w:r>
-      <w:proofErr w:type="spellStart"/>
-      <w:r>
-        <w:rPr>
-          <w:rFonts w:ascii="Times New Roman" w:hAnsi="Times New Roman" w:cs="Times New Roman"/>
-        </w:rPr>
-        <w:t>hàng</w:t>
-      </w:r>
-      <w:proofErr w:type="spellEnd"/>
-      <w:r>
-        <w:rPr>
-          <w:rFonts w:ascii="Times New Roman" w:hAnsi="Times New Roman" w:cs="Times New Roman"/>
-        </w:rPr>
-        <w:t xml:space="preserve"> </w:t>
-      </w:r>
-      <w:proofErr w:type="spellStart"/>
-      <w:r>
-        <w:rPr>
-          <w:rFonts w:ascii="Times New Roman" w:hAnsi="Times New Roman" w:cs="Times New Roman"/>
-        </w:rPr>
-        <w:t>trong</w:t>
-      </w:r>
-      <w:proofErr w:type="spellEnd"/>
-      <w:r>
-        <w:rPr>
-          <w:rFonts w:ascii="Times New Roman" w:hAnsi="Times New Roman" w:cs="Times New Roman"/>
-        </w:rPr>
-        <w:t xml:space="preserve"> 1 </w:t>
-      </w:r>
-      <w:proofErr w:type="spellStart"/>
-      <w:r>
-        <w:rPr>
-          <w:rFonts w:ascii="Times New Roman" w:hAnsi="Times New Roman" w:cs="Times New Roman"/>
-        </w:rPr>
-        <w:t>tấm</w:t>
-      </w:r>
-      <w:proofErr w:type="spellEnd"/>
-      <w:r>
-        <w:rPr>
-          <w:rFonts w:ascii="Times New Roman" w:hAnsi="Times New Roman" w:cs="Times New Roman"/>
-        </w:rPr>
-        <w:t xml:space="preserve"> </w:t>
-      </w:r>
-      <w:proofErr w:type="spellStart"/>
-      <w:r>
-        <w:rPr>
-          <w:rFonts w:ascii="Times New Roman" w:hAnsi="Times New Roman" w:cs="Times New Roman"/>
-        </w:rPr>
-        <w:t>ảnh</w:t>
-      </w:r>
-      <w:proofErr w:type="spellEnd"/>
+        <w:t>và</w:t>
+      </w:r>
+      <w:proofErr w:type="spellEnd"/>
+      <w:r>
+        <w:rPr>
+          <w:rFonts w:ascii="Times New Roman" w:hAnsi="Times New Roman" w:cs="Times New Roman"/>
+        </w:rPr>
+        <w:t xml:space="preserve"> robot </w:t>
+      </w:r>
+      <w:proofErr w:type="spellStart"/>
+      <w:r>
+        <w:rPr>
+          <w:rFonts w:ascii="Times New Roman" w:hAnsi="Times New Roman" w:cs="Times New Roman"/>
+        </w:rPr>
+        <w:t>thông</w:t>
+      </w:r>
+      <w:proofErr w:type="spellEnd"/>
+      <w:r>
+        <w:rPr>
+          <w:rFonts w:ascii="Times New Roman" w:hAnsi="Times New Roman" w:cs="Times New Roman"/>
+        </w:rPr>
+        <w:t xml:space="preserve"> qua </w:t>
+      </w:r>
+      <w:proofErr w:type="spellStart"/>
+      <w:r>
+        <w:rPr>
+          <w:rFonts w:ascii="Times New Roman" w:hAnsi="Times New Roman" w:cs="Times New Roman"/>
+        </w:rPr>
+        <w:t>máy</w:t>
+      </w:r>
+      <w:proofErr w:type="spellEnd"/>
+      <w:r>
+        <w:rPr>
+          <w:rFonts w:ascii="Times New Roman" w:hAnsi="Times New Roman" w:cs="Times New Roman"/>
+        </w:rPr>
+        <w:t xml:space="preserve"> </w:t>
+      </w:r>
+      <w:proofErr w:type="spellStart"/>
+      <w:r>
+        <w:rPr>
+          <w:rFonts w:ascii="Times New Roman" w:hAnsi="Times New Roman" w:cs="Times New Roman"/>
+        </w:rPr>
+        <w:t>tính</w:t>
+      </w:r>
+      <w:proofErr w:type="spellEnd"/>
+      <w:r>
+        <w:rPr>
+          <w:rFonts w:ascii="Times New Roman" w:hAnsi="Times New Roman" w:cs="Times New Roman"/>
+        </w:rPr>
+        <w:t xml:space="preserve"> </w:t>
+      </w:r>
+      <w:proofErr w:type="spellStart"/>
+      <w:r>
+        <w:rPr>
+          <w:rFonts w:ascii="Times New Roman" w:hAnsi="Times New Roman" w:cs="Times New Roman"/>
+        </w:rPr>
+        <w:t>nhúng</w:t>
+      </w:r>
+      <w:proofErr w:type="spellEnd"/>
+      <w:r>
+        <w:rPr>
+          <w:rFonts w:ascii="Times New Roman" w:hAnsi="Times New Roman" w:cs="Times New Roman"/>
+        </w:rPr>
+        <w:t xml:space="preserve"> </w:t>
+      </w:r>
+      <w:proofErr w:type="spellStart"/>
+      <w:r>
+        <w:rPr>
+          <w:rFonts w:ascii="Times New Roman" w:hAnsi="Times New Roman" w:cs="Times New Roman"/>
+        </w:rPr>
+        <w:t>hoặc</w:t>
+      </w:r>
+      <w:proofErr w:type="spellEnd"/>
+      <w:r>
+        <w:rPr>
+          <w:rFonts w:ascii="Times New Roman" w:hAnsi="Times New Roman" w:cs="Times New Roman"/>
+        </w:rPr>
+        <w:t xml:space="preserve"> </w:t>
+      </w:r>
+      <w:proofErr w:type="spellStart"/>
+      <w:r>
+        <w:rPr>
+          <w:rFonts w:ascii="Times New Roman" w:hAnsi="Times New Roman" w:cs="Times New Roman"/>
+        </w:rPr>
+        <w:t>thiết</w:t>
+      </w:r>
+      <w:proofErr w:type="spellEnd"/>
+      <w:r>
+        <w:rPr>
+          <w:rFonts w:ascii="Times New Roman" w:hAnsi="Times New Roman" w:cs="Times New Roman"/>
+        </w:rPr>
+        <w:t xml:space="preserve"> </w:t>
+      </w:r>
+      <w:proofErr w:type="spellStart"/>
+      <w:r>
+        <w:rPr>
+          <w:rFonts w:ascii="Times New Roman" w:hAnsi="Times New Roman" w:cs="Times New Roman"/>
+        </w:rPr>
+        <w:t>bị</w:t>
+      </w:r>
+      <w:proofErr w:type="spellEnd"/>
+      <w:r>
+        <w:rPr>
+          <w:rFonts w:ascii="Times New Roman" w:hAnsi="Times New Roman" w:cs="Times New Roman"/>
+        </w:rPr>
+        <w:t xml:space="preserve"> </w:t>
+      </w:r>
+      <w:proofErr w:type="spellStart"/>
+      <w:r>
+        <w:rPr>
+          <w:rFonts w:ascii="Times New Roman" w:hAnsi="Times New Roman" w:cs="Times New Roman"/>
+        </w:rPr>
+        <w:t>tương</w:t>
+      </w:r>
+      <w:proofErr w:type="spellEnd"/>
+      <w:r>
+        <w:rPr>
+          <w:rFonts w:ascii="Times New Roman" w:hAnsi="Times New Roman" w:cs="Times New Roman"/>
+        </w:rPr>
+        <w:t xml:space="preserve"> </w:t>
+      </w:r>
+      <w:proofErr w:type="spellStart"/>
+      <w:r>
+        <w:rPr>
+          <w:rFonts w:ascii="Times New Roman" w:hAnsi="Times New Roman" w:cs="Times New Roman"/>
+        </w:rPr>
+        <w:t>tự</w:t>
+      </w:r>
+      <w:proofErr w:type="spellEnd"/>
+      <w:r>
+        <w:rPr>
+          <w:rFonts w:ascii="Times New Roman" w:hAnsi="Times New Roman" w:cs="Times New Roman"/>
+        </w:rPr>
+        <w:t xml:space="preserve"> </w:t>
+      </w:r>
+      <w:proofErr w:type="spellStart"/>
+      <w:r>
+        <w:rPr>
+          <w:rFonts w:ascii="Times New Roman" w:hAnsi="Times New Roman" w:cs="Times New Roman"/>
+        </w:rPr>
+        <w:t>với</w:t>
+      </w:r>
+      <w:proofErr w:type="spellEnd"/>
+      <w:r>
+        <w:rPr>
+          <w:rFonts w:ascii="Times New Roman" w:hAnsi="Times New Roman" w:cs="Times New Roman"/>
+        </w:rPr>
+        <w:t xml:space="preserve"> CFD Controller</w:t>
+      </w:r>
     </w:p>
     <w:p>
       <w:pPr>
@@ -1462,66 +1344,9 @@
         <w:rPr>
           <w:rFonts w:ascii="Times New Roman" w:hAnsi="Times New Roman" w:cs="Times New Roman"/>
         </w:rPr>
-        <w:t>Triển</w:t>
-      </w:r>
-      <w:proofErr w:type="spellEnd"/>
-      <w:r>
-        <w:rPr>
-          <w:rFonts w:ascii="Times New Roman" w:hAnsi="Times New Roman" w:cs="Times New Roman"/>
-        </w:rPr>
-        <w:t xml:space="preserve"> </w:t>
-      </w:r>
-      <w:proofErr w:type="spellStart"/>
-      <w:r>
-        <w:rPr>
-          <w:rFonts w:ascii="Times New Roman" w:hAnsi="Times New Roman" w:cs="Times New Roman"/>
-        </w:rPr>
-        <w:t>khai</w:t>
-      </w:r>
-      <w:proofErr w:type="spellEnd"/>
-      <w:r>
-        <w:rPr>
-          <w:rFonts w:ascii="Times New Roman" w:hAnsi="Times New Roman" w:cs="Times New Roman"/>
-        </w:rPr>
-        <w:t xml:space="preserve"> demo </w:t>
-      </w:r>
-      <w:proofErr w:type="spellStart"/>
-      <w:r>
-        <w:rPr>
-          <w:rFonts w:ascii="Times New Roman" w:hAnsi="Times New Roman" w:cs="Times New Roman"/>
-        </w:rPr>
-        <w:t>bằng</w:t>
-      </w:r>
-      <w:proofErr w:type="spellEnd"/>
-      <w:r>
-        <w:rPr>
-          <w:rFonts w:ascii="Times New Roman" w:hAnsi="Times New Roman" w:cs="Times New Roman"/>
-        </w:rPr>
-        <w:t xml:space="preserve"> 1 </w:t>
-      </w:r>
-      <w:proofErr w:type="spellStart"/>
-      <w:r>
-        <w:rPr>
-          <w:rFonts w:ascii="Times New Roman" w:hAnsi="Times New Roman" w:cs="Times New Roman"/>
-        </w:rPr>
-        <w:t>bộ</w:t>
-      </w:r>
-      <w:proofErr w:type="spellEnd"/>
-      <w:r>
-        <w:rPr>
-          <w:rFonts w:ascii="Times New Roman" w:hAnsi="Times New Roman" w:cs="Times New Roman"/>
-        </w:rPr>
-        <w:t xml:space="preserve"> </w:t>
-      </w:r>
-      <w:hyperlink r:id="rId5" w:history="1">
-        <w:r>
-          <w:rPr>
-            <w:rStyle w:val="Hyperlink"/>
-            <w:rFonts w:ascii="Times New Roman" w:hAnsi="Times New Roman" w:cs="Times New Roman"/>
-          </w:rPr>
-          <w:t>dataset</w:t>
-        </w:r>
-      </w:hyperlink>
+        <w:t>Cần</w:t>
+      </w:r>
+      <w:proofErr w:type="spellEnd"/>
       <w:r>
         <w:rPr>
           <w:rFonts w:ascii="Times New Roman" w:hAnsi="Times New Roman" w:cs="Times New Roman"/>
@@ -1547,98 +1372,84 @@
         <w:rPr>
           <w:rFonts w:ascii="Times New Roman" w:hAnsi="Times New Roman" w:cs="Times New Roman"/>
         </w:rPr>
-        <w:t>đặc</w:t>
-      </w:r>
-      <w:proofErr w:type="spellEnd"/>
-      <w:r>
-        <w:rPr>
-          <w:rFonts w:ascii="Times New Roman" w:hAnsi="Times New Roman" w:cs="Times New Roman"/>
-        </w:rPr>
-        <w:t xml:space="preserve"> điểm </w:t>
-      </w:r>
-      <w:proofErr w:type="spellStart"/>
-      <w:r>
-        <w:rPr>
-          <w:rFonts w:ascii="Times New Roman" w:hAnsi="Times New Roman" w:cs="Times New Roman"/>
-        </w:rPr>
-        <w:t>tương</w:t>
-      </w:r>
-      <w:proofErr w:type="spellEnd"/>
-      <w:r>
-        <w:rPr>
-          <w:rFonts w:ascii="Times New Roman" w:hAnsi="Times New Roman" w:cs="Times New Roman"/>
-        </w:rPr>
-        <w:t xml:space="preserve"> </w:t>
-      </w:r>
-      <w:proofErr w:type="spellStart"/>
-      <w:r>
-        <w:rPr>
-          <w:rFonts w:ascii="Times New Roman" w:hAnsi="Times New Roman" w:cs="Times New Roman"/>
-        </w:rPr>
-        <w:t>tự</w:t>
-      </w:r>
-      <w:proofErr w:type="spellEnd"/>
-      <w:r>
-        <w:rPr>
-          <w:rFonts w:ascii="Times New Roman" w:hAnsi="Times New Roman" w:cs="Times New Roman"/>
-        </w:rPr>
-        <w:t xml:space="preserve"> </w:t>
-      </w:r>
-      <w:proofErr w:type="spellStart"/>
-      <w:r>
-        <w:rPr>
-          <w:rFonts w:ascii="Times New Roman" w:hAnsi="Times New Roman" w:cs="Times New Roman"/>
-        </w:rPr>
-        <w:t>bộ</w:t>
-      </w:r>
-      <w:proofErr w:type="spellEnd"/>
-      <w:r>
-        <w:rPr>
-          <w:rFonts w:ascii="Times New Roman" w:hAnsi="Times New Roman" w:cs="Times New Roman"/>
-        </w:rPr>
-        <w:t xml:space="preserve"> dataset </w:t>
-      </w:r>
-      <w:proofErr w:type="spellStart"/>
-      <w:r>
-        <w:rPr>
-          <w:rFonts w:ascii="Times New Roman" w:hAnsi="Times New Roman" w:cs="Times New Roman"/>
-        </w:rPr>
-        <w:t>mong</w:t>
-      </w:r>
-      <w:proofErr w:type="spellEnd"/>
-      <w:r>
-        <w:rPr>
-          <w:rFonts w:ascii="Times New Roman" w:hAnsi="Times New Roman" w:cs="Times New Roman"/>
-        </w:rPr>
-        <w:t xml:space="preserve"> </w:t>
-      </w:r>
-      <w:proofErr w:type="spellStart"/>
-      <w:r>
-        <w:rPr>
-          <w:rFonts w:ascii="Times New Roman" w:hAnsi="Times New Roman" w:cs="Times New Roman"/>
-        </w:rPr>
-        <w:t>muốn</w:t>
-      </w:r>
-      <w:proofErr w:type="spellEnd"/>
-      <w:r>
-        <w:rPr>
-          <w:rFonts w:ascii="Times New Roman" w:hAnsi="Times New Roman" w:cs="Times New Roman"/>
-        </w:rPr>
-        <w:t xml:space="preserve"> (</w:t>
-      </w:r>
-      <w:proofErr w:type="spellStart"/>
-      <w:r>
-        <w:rPr>
-          <w:rFonts w:ascii="Times New Roman" w:hAnsi="Times New Roman" w:cs="Times New Roman"/>
-        </w:rPr>
-        <w:t>Gồm</w:t>
-      </w:r>
-      <w:proofErr w:type="spellEnd"/>
-      <w:r>
-        <w:rPr>
-          <w:rFonts w:ascii="Times New Roman" w:hAnsi="Times New Roman" w:cs="Times New Roman"/>
-        </w:rPr>
-        <w:t xml:space="preserve"> 2 classes, </w:t>
+        <w:t>ảnh</w:t>
+      </w:r>
+      <w:proofErr w:type="spellEnd"/>
+      <w:r>
+        <w:rPr>
+          <w:rFonts w:ascii="Times New Roman" w:hAnsi="Times New Roman" w:cs="Times New Roman"/>
+        </w:rPr>
+        <w:t xml:space="preserve"> </w:t>
+      </w:r>
+      <w:proofErr w:type="spellStart"/>
+      <w:r>
+        <w:rPr>
+          <w:rFonts w:ascii="Times New Roman" w:hAnsi="Times New Roman" w:cs="Times New Roman"/>
+        </w:rPr>
+        <w:t>chụp</w:t>
+      </w:r>
+      <w:proofErr w:type="spellEnd"/>
+      <w:r>
+        <w:rPr>
+          <w:rFonts w:ascii="Times New Roman" w:hAnsi="Times New Roman" w:cs="Times New Roman"/>
+        </w:rPr>
+        <w:t xml:space="preserve"> </w:t>
+      </w:r>
+      <w:proofErr w:type="spellStart"/>
+      <w:r>
+        <w:rPr>
+          <w:rFonts w:ascii="Times New Roman" w:hAnsi="Times New Roman" w:cs="Times New Roman"/>
+        </w:rPr>
+        <w:t>từ</w:t>
+      </w:r>
+      <w:proofErr w:type="spellEnd"/>
+      <w:r>
+        <w:rPr>
+          <w:rFonts w:ascii="Times New Roman" w:hAnsi="Times New Roman" w:cs="Times New Roman"/>
+        </w:rPr>
+        <w:t xml:space="preserve"> camera bao </w:t>
+      </w:r>
+      <w:proofErr w:type="spellStart"/>
+      <w:r>
+        <w:rPr>
+          <w:rFonts w:ascii="Times New Roman" w:hAnsi="Times New Roman" w:cs="Times New Roman"/>
+        </w:rPr>
+        <w:t>trọn</w:t>
+      </w:r>
+      <w:proofErr w:type="spellEnd"/>
+      <w:r>
+        <w:rPr>
+          <w:rFonts w:ascii="Times New Roman" w:hAnsi="Times New Roman" w:cs="Times New Roman"/>
+        </w:rPr>
+        <w:t xml:space="preserve"> </w:t>
+      </w:r>
+      <w:proofErr w:type="spellStart"/>
+      <w:r>
+        <w:rPr>
+          <w:rFonts w:ascii="Times New Roman" w:hAnsi="Times New Roman" w:cs="Times New Roman"/>
+        </w:rPr>
+        <w:t>khay</w:t>
+      </w:r>
+      <w:proofErr w:type="spellEnd"/>
+      <w:r>
+        <w:rPr>
+          <w:rFonts w:ascii="Times New Roman" w:hAnsi="Times New Roman" w:cs="Times New Roman"/>
+        </w:rPr>
+        <w:t xml:space="preserve"> </w:t>
+      </w:r>
+      <w:proofErr w:type="spellStart"/>
+      <w:r>
+        <w:rPr>
+          <w:rFonts w:ascii="Times New Roman" w:hAnsi="Times New Roman" w:cs="Times New Roman"/>
+        </w:rPr>
+        <w:t>đựng</w:t>
+      </w:r>
+      <w:proofErr w:type="spellEnd"/>
+      <w:r>
+        <w:rPr>
+          <w:rFonts w:ascii="Times New Roman" w:hAnsi="Times New Roman" w:cs="Times New Roman"/>
+        </w:rPr>
+        <w:t xml:space="preserve"> </w:t>
       </w:r>
       <w:proofErr w:type="spellStart"/>
       <w:r>
@@ -1659,350 +1470,9 @@
         <w:rPr>
           <w:rFonts w:ascii="Times New Roman" w:hAnsi="Times New Roman" w:cs="Times New Roman"/>
         </w:rPr>
-        <w:t>thể</w:t>
-      </w:r>
-      <w:proofErr w:type="spellEnd"/>
-      <w:r>
-        <w:rPr>
-          <w:rFonts w:ascii="Times New Roman" w:hAnsi="Times New Roman" w:cs="Times New Roman"/>
-        </w:rPr>
-        <w:t xml:space="preserve"> </w:t>
-      </w:r>
-      <w:proofErr w:type="spellStart"/>
-      <w:r>
-        <w:rPr>
-          <w:rFonts w:ascii="Times New Roman" w:hAnsi="Times New Roman" w:cs="Times New Roman"/>
-        </w:rPr>
-        <w:t>hình</w:t>
-      </w:r>
-      <w:proofErr w:type="spellEnd"/>
-      <w:r>
-        <w:rPr>
-          <w:rFonts w:ascii="Times New Roman" w:hAnsi="Times New Roman" w:cs="Times New Roman"/>
-        </w:rPr>
-        <w:t xml:space="preserve"> </w:t>
-      </w:r>
-      <w:proofErr w:type="spellStart"/>
-      <w:r>
-        <w:rPr>
-          <w:rFonts w:ascii="Times New Roman" w:hAnsi="Times New Roman" w:cs="Times New Roman"/>
-        </w:rPr>
-        <w:t>cầu</w:t>
-      </w:r>
-      <w:proofErr w:type="spellEnd"/>
-      <w:r>
-        <w:rPr>
-          <w:rFonts w:ascii="Times New Roman" w:hAnsi="Times New Roman" w:cs="Times New Roman"/>
-        </w:rPr>
-        <w:t>)</w:t>
-      </w:r>
-    </w:p>
-    <w:p>
-      <w:pPr>
-        <w:pStyle w:val="ListParagraph"/>
-        <w:numPr>
-          <w:ilvl w:val="0"/>
-          <w:numId w:val="4"/>
-        </w:numPr>
-        <w:jc w:val="both"/>
-        <w:rPr>
-          <w:rFonts w:ascii="Times New Roman" w:hAnsi="Times New Roman" w:cs="Times New Roman"/>
-        </w:rPr>
-      </w:pPr>
-      <w:proofErr w:type="spellStart"/>
-      <w:r>
-        <w:rPr>
-          <w:rFonts w:ascii="Times New Roman" w:hAnsi="Times New Roman" w:cs="Times New Roman"/>
-        </w:rPr>
-        <w:t>Cần</w:t>
-      </w:r>
-      <w:proofErr w:type="spellEnd"/>
-      <w:r>
-        <w:rPr>
-          <w:rFonts w:ascii="Times New Roman" w:hAnsi="Times New Roman" w:cs="Times New Roman"/>
-        </w:rPr>
-        <w:t xml:space="preserve"> </w:t>
-      </w:r>
-      <w:proofErr w:type="spellStart"/>
-      <w:r>
-        <w:rPr>
-          <w:rFonts w:ascii="Times New Roman" w:hAnsi="Times New Roman" w:cs="Times New Roman"/>
-        </w:rPr>
-        <w:t>có</w:t>
-      </w:r>
-      <w:proofErr w:type="spellEnd"/>
-      <w:r>
-        <w:rPr>
-          <w:rFonts w:ascii="Times New Roman" w:hAnsi="Times New Roman" w:cs="Times New Roman"/>
-        </w:rPr>
-        <w:t xml:space="preserve"> 1 template </w:t>
-      </w:r>
-      <w:proofErr w:type="spellStart"/>
-      <w:r>
-        <w:rPr>
-          <w:rFonts w:ascii="Times New Roman" w:hAnsi="Times New Roman" w:cs="Times New Roman"/>
-        </w:rPr>
-        <w:t>mẫu</w:t>
-      </w:r>
-      <w:proofErr w:type="spellEnd"/>
-      <w:r>
-        <w:rPr>
-          <w:rFonts w:ascii="Times New Roman" w:hAnsi="Times New Roman" w:cs="Times New Roman"/>
-        </w:rPr>
-        <w:t xml:space="preserve"> </w:t>
-      </w:r>
-      <w:proofErr w:type="spellStart"/>
-      <w:r>
-        <w:rPr>
-          <w:rFonts w:ascii="Times New Roman" w:hAnsi="Times New Roman" w:cs="Times New Roman"/>
-        </w:rPr>
-        <w:t>cho</w:t>
-      </w:r>
-      <w:proofErr w:type="spellEnd"/>
-      <w:r>
-        <w:rPr>
-          <w:rFonts w:ascii="Times New Roman" w:hAnsi="Times New Roman" w:cs="Times New Roman"/>
-        </w:rPr>
-        <w:t xml:space="preserve"> </w:t>
-      </w:r>
-      <w:proofErr w:type="spellStart"/>
-      <w:r>
-        <w:rPr>
-          <w:rFonts w:ascii="Times New Roman" w:hAnsi="Times New Roman" w:cs="Times New Roman"/>
-        </w:rPr>
-        <w:t>vật</w:t>
-      </w:r>
-      <w:proofErr w:type="spellEnd"/>
-      <w:r>
-        <w:rPr>
-          <w:rFonts w:ascii="Times New Roman" w:hAnsi="Times New Roman" w:cs="Times New Roman"/>
-        </w:rPr>
-        <w:t xml:space="preserve"> </w:t>
-      </w:r>
-      <w:proofErr w:type="spellStart"/>
-      <w:r>
-        <w:rPr>
-          <w:rFonts w:ascii="Times New Roman" w:hAnsi="Times New Roman" w:cs="Times New Roman"/>
-        </w:rPr>
-        <w:t>thể</w:t>
-      </w:r>
-      <w:proofErr w:type="spellEnd"/>
-      <w:r>
-        <w:rPr>
-          <w:rFonts w:ascii="Times New Roman" w:hAnsi="Times New Roman" w:cs="Times New Roman"/>
-        </w:rPr>
-        <w:t xml:space="preserve"> </w:t>
-      </w:r>
-      <w:proofErr w:type="spellStart"/>
-      <w:r>
-        <w:rPr>
-          <w:rFonts w:ascii="Times New Roman" w:hAnsi="Times New Roman" w:cs="Times New Roman"/>
-        </w:rPr>
-        <w:t>cần</w:t>
-      </w:r>
-      <w:proofErr w:type="spellEnd"/>
-      <w:r>
-        <w:rPr>
-          <w:rFonts w:ascii="Times New Roman" w:hAnsi="Times New Roman" w:cs="Times New Roman"/>
-        </w:rPr>
-        <w:t xml:space="preserve"> nhận </w:t>
-      </w:r>
-      <w:proofErr w:type="spellStart"/>
-      <w:r>
-        <w:rPr>
-          <w:rFonts w:ascii="Times New Roman" w:hAnsi="Times New Roman" w:cs="Times New Roman"/>
-        </w:rPr>
-        <w:t>diện</w:t>
-      </w:r>
-      <w:proofErr w:type="spellEnd"/>
-      <w:r>
-        <w:rPr>
-          <w:rFonts w:ascii="Times New Roman" w:hAnsi="Times New Roman" w:cs="Times New Roman"/>
-        </w:rPr>
-        <w:t xml:space="preserve"> (</w:t>
-      </w:r>
-      <w:proofErr w:type="spellStart"/>
-      <w:r>
-        <w:rPr>
-          <w:rFonts w:ascii="Times New Roman" w:hAnsi="Times New Roman" w:cs="Times New Roman"/>
-        </w:rPr>
-        <w:t>Để</w:t>
-      </w:r>
-      <w:proofErr w:type="spellEnd"/>
-      <w:r>
-        <w:rPr>
-          <w:rFonts w:ascii="Times New Roman" w:hAnsi="Times New Roman" w:cs="Times New Roman"/>
-        </w:rPr>
-        <w:t xml:space="preserve"> </w:t>
-      </w:r>
-      <w:proofErr w:type="spellStart"/>
-      <w:r>
-        <w:rPr>
-          <w:rFonts w:ascii="Times New Roman" w:hAnsi="Times New Roman" w:cs="Times New Roman"/>
-        </w:rPr>
-        <w:t>linh</w:t>
-      </w:r>
-      <w:proofErr w:type="spellEnd"/>
-      <w:r>
-        <w:rPr>
-          <w:rFonts w:ascii="Times New Roman" w:hAnsi="Times New Roman" w:cs="Times New Roman"/>
-        </w:rPr>
-        <w:t xml:space="preserve"> </w:t>
-      </w:r>
-      <w:proofErr w:type="spellStart"/>
-      <w:r>
-        <w:rPr>
-          <w:rFonts w:ascii="Times New Roman" w:hAnsi="Times New Roman" w:cs="Times New Roman"/>
-        </w:rPr>
-        <w:t>động</w:t>
-      </w:r>
-      <w:proofErr w:type="spellEnd"/>
-      <w:r>
-        <w:rPr>
-          <w:rFonts w:ascii="Times New Roman" w:hAnsi="Times New Roman" w:cs="Times New Roman"/>
-        </w:rPr>
-        <w:t xml:space="preserve"> </w:t>
-      </w:r>
-      <w:proofErr w:type="spellStart"/>
-      <w:r>
-        <w:rPr>
-          <w:rFonts w:ascii="Times New Roman" w:hAnsi="Times New Roman" w:cs="Times New Roman"/>
-        </w:rPr>
-        <w:t>trong</w:t>
-      </w:r>
-      <w:proofErr w:type="spellEnd"/>
-      <w:r>
-        <w:rPr>
-          <w:rFonts w:ascii="Times New Roman" w:hAnsi="Times New Roman" w:cs="Times New Roman"/>
-        </w:rPr>
-        <w:t xml:space="preserve"> </w:t>
-      </w:r>
-      <w:proofErr w:type="spellStart"/>
-      <w:r>
-        <w:rPr>
-          <w:rFonts w:ascii="Times New Roman" w:hAnsi="Times New Roman" w:cs="Times New Roman"/>
-        </w:rPr>
-        <w:t>việc</w:t>
-      </w:r>
-      <w:proofErr w:type="spellEnd"/>
-      <w:r>
-        <w:rPr>
-          <w:rFonts w:ascii="Times New Roman" w:hAnsi="Times New Roman" w:cs="Times New Roman"/>
-        </w:rPr>
-        <w:t xml:space="preserve"> </w:t>
-      </w:r>
-      <w:proofErr w:type="spellStart"/>
-      <w:r>
-        <w:rPr>
-          <w:rFonts w:ascii="Times New Roman" w:hAnsi="Times New Roman" w:cs="Times New Roman"/>
-        </w:rPr>
-        <w:t>có</w:t>
-      </w:r>
-      <w:proofErr w:type="spellEnd"/>
-      <w:r>
-        <w:rPr>
-          <w:rFonts w:ascii="Times New Roman" w:hAnsi="Times New Roman" w:cs="Times New Roman"/>
-        </w:rPr>
-        <w:t xml:space="preserve"> </w:t>
-      </w:r>
-      <w:proofErr w:type="spellStart"/>
-      <w:r>
-        <w:rPr>
-          <w:rFonts w:ascii="Times New Roman" w:hAnsi="Times New Roman" w:cs="Times New Roman"/>
-        </w:rPr>
-        <w:t>thể</w:t>
-      </w:r>
-      <w:proofErr w:type="spellEnd"/>
-      <w:r>
-        <w:rPr>
-          <w:rFonts w:ascii="Times New Roman" w:hAnsi="Times New Roman" w:cs="Times New Roman"/>
-        </w:rPr>
-        <w:t xml:space="preserve"> nhận </w:t>
-      </w:r>
-      <w:proofErr w:type="spellStart"/>
-      <w:r>
-        <w:rPr>
-          <w:rFonts w:ascii="Times New Roman" w:hAnsi="Times New Roman" w:cs="Times New Roman"/>
-        </w:rPr>
-        <w:t>diện</w:t>
-      </w:r>
-      <w:proofErr w:type="spellEnd"/>
-      <w:r>
-        <w:rPr>
-          <w:rFonts w:ascii="Times New Roman" w:hAnsi="Times New Roman" w:cs="Times New Roman"/>
-        </w:rPr>
-        <w:t xml:space="preserve"> </w:t>
-      </w:r>
-      <w:proofErr w:type="spellStart"/>
-      <w:r>
-        <w:rPr>
-          <w:rFonts w:ascii="Times New Roman" w:hAnsi="Times New Roman" w:cs="Times New Roman"/>
-        </w:rPr>
-        <w:t>nhiều</w:t>
-      </w:r>
-      <w:proofErr w:type="spellEnd"/>
-      <w:r>
-        <w:rPr>
-          <w:rFonts w:ascii="Times New Roman" w:hAnsi="Times New Roman" w:cs="Times New Roman"/>
-        </w:rPr>
-        <w:t xml:space="preserve"> </w:t>
-      </w:r>
-      <w:proofErr w:type="spellStart"/>
-      <w:r>
-        <w:rPr>
-          <w:rFonts w:ascii="Times New Roman" w:hAnsi="Times New Roman" w:cs="Times New Roman"/>
-        </w:rPr>
-        <w:t>vật</w:t>
-      </w:r>
-      <w:proofErr w:type="spellEnd"/>
-      <w:r>
-        <w:rPr>
-          <w:rFonts w:ascii="Times New Roman" w:hAnsi="Times New Roman" w:cs="Times New Roman"/>
-        </w:rPr>
-        <w:t xml:space="preserve"> </w:t>
-      </w:r>
-      <w:proofErr w:type="spellStart"/>
-      <w:r>
-        <w:rPr>
-          <w:rFonts w:ascii="Times New Roman" w:hAnsi="Times New Roman" w:cs="Times New Roman"/>
-        </w:rPr>
-        <w:t>thể</w:t>
-      </w:r>
-      <w:proofErr w:type="spellEnd"/>
-      <w:r>
-        <w:rPr>
-          <w:rFonts w:ascii="Times New Roman" w:hAnsi="Times New Roman" w:cs="Times New Roman"/>
-        </w:rPr>
-        <w:t xml:space="preserve"> </w:t>
-      </w:r>
-      <w:proofErr w:type="spellStart"/>
-      <w:r>
-        <w:rPr>
-          <w:rFonts w:ascii="Times New Roman" w:hAnsi="Times New Roman" w:cs="Times New Roman"/>
-        </w:rPr>
-        <w:t>khác</w:t>
-      </w:r>
-      <w:proofErr w:type="spellEnd"/>
-      <w:r>
-        <w:rPr>
-          <w:rFonts w:ascii="Times New Roman" w:hAnsi="Times New Roman" w:cs="Times New Roman"/>
-        </w:rPr>
-        <w:t xml:space="preserve"> </w:t>
-      </w:r>
-      <w:proofErr w:type="spellStart"/>
-      <w:r>
-        <w:rPr>
-          <w:rFonts w:ascii="Times New Roman" w:hAnsi="Times New Roman" w:cs="Times New Roman"/>
-        </w:rPr>
-        <w:t>nhau</w:t>
-      </w:r>
-      <w:proofErr w:type="spellEnd"/>
-      <w:r>
-        <w:rPr>
-          <w:rFonts w:ascii="Times New Roman" w:hAnsi="Times New Roman" w:cs="Times New Roman"/>
-        </w:rPr>
-        <w:t>)</w:t>
-      </w:r>
+        <w:t>hàng</w:t>
+      </w:r>
+      <w:proofErr w:type="spellEnd"/>
     </w:p>
     <w:p>
       <w:pPr>
@@ -2019,10 +1489,10 @@
           <w:noProof/>
         </w:rPr>
         <w:drawing>
-          <wp:inline distT="0" distB="0" distL="0" distR="0" wp14:anchorId="06402156" wp14:editId="53D8A551">
-            <wp:extent cx="5180965" cy="2537460"/>
-            <wp:effectExtent l="0" t="0" r="635" b="0"/>
-            <wp:docPr id="1" name="Picture 1"/>
+          <wp:inline distT="0" distB="0" distL="0" distR="0" wp14:anchorId="18B01547" wp14:editId="4D3806FA">
+            <wp:extent cx="4338166" cy="3253740"/>
+            <wp:effectExtent l="0" t="0" r="5715" b="3810"/>
+            <wp:docPr id="2" name="Picture 2"/>
             <wp:cNvGraphicFramePr>
               <a:graphicFrameLocks xmlns:a="http://schemas.openxmlformats.org/drawingml/2006/main" noChangeAspect="1"/>
             </wp:cNvGraphicFramePr>
@@ -2030,11 +1500,17 @@
               <a:graphicData uri="http://schemas.openxmlformats.org/drawingml/2006/picture">
                 <pic:pic xmlns:pic="http://schemas.openxmlformats.org/drawingml/2006/picture">
                   <pic:nvPicPr>
-                    <pic:cNvPr id="1" name=""/>
+                    <pic:cNvPr id="2" name="Picture 2"/>
                     <pic:cNvPicPr/>
                   </pic:nvPicPr>
                   <pic:blipFill>
-                    <a:blip r:embed="rId6"/>
+                    <a:blip r:embed="rId5" cstate="print">
+                      <a:extLst>
+                        <a:ext uri="{28A0092B-C50C-407E-A947-70E740481C1C}">
+                          <a14:useLocalDpi xmlns:a14="http://schemas.microsoft.com/office/drawing/2010/main" val="0"/>
+                        </a:ext>
+                      </a:extLst>
+                    </a:blip>
                     <a:stretch>
                       <a:fillRect/>
                     </a:stretch>
@@ -2042,7 +1518,7 @@
                   <pic:spPr>
                     <a:xfrm>
                       <a:off x="0" y="0"/>
-                      <a:ext cx="5183816" cy="2538856"/>
+                      <a:ext cx="4350253" cy="3262806"/>
                     </a:xfrm>
                     <a:prstGeom prst="rect">
                       <a:avLst/>
@@ -2067,6 +1543,683 @@
           <w:rFonts w:ascii="Times New Roman" w:hAnsi="Times New Roman" w:cs="Times New Roman"/>
         </w:rPr>
       </w:pPr>
+      <w:proofErr w:type="spellStart"/>
+      <w:r>
+        <w:rPr>
+          <w:rFonts w:ascii="Times New Roman" w:hAnsi="Times New Roman" w:cs="Times New Roman"/>
+        </w:rPr>
+        <w:t>Cần</w:t>
+      </w:r>
+      <w:proofErr w:type="spellEnd"/>
+      <w:r>
+        <w:rPr>
+          <w:rFonts w:ascii="Times New Roman" w:hAnsi="Times New Roman" w:cs="Times New Roman"/>
+        </w:rPr>
+        <w:t xml:space="preserve"> </w:t>
+      </w:r>
+      <w:proofErr w:type="spellStart"/>
+      <w:r>
+        <w:rPr>
+          <w:rFonts w:ascii="Times New Roman" w:hAnsi="Times New Roman" w:cs="Times New Roman"/>
+        </w:rPr>
+        <w:t>có</w:t>
+      </w:r>
+      <w:proofErr w:type="spellEnd"/>
+      <w:r>
+        <w:rPr>
+          <w:rFonts w:ascii="Times New Roman" w:hAnsi="Times New Roman" w:cs="Times New Roman"/>
+        </w:rPr>
+        <w:t xml:space="preserve"> 1 template </w:t>
+      </w:r>
+      <w:proofErr w:type="spellStart"/>
+      <w:r>
+        <w:rPr>
+          <w:rFonts w:ascii="Times New Roman" w:hAnsi="Times New Roman" w:cs="Times New Roman"/>
+        </w:rPr>
+        <w:t>mẫu</w:t>
+      </w:r>
+      <w:proofErr w:type="spellEnd"/>
+      <w:r>
+        <w:rPr>
+          <w:rFonts w:ascii="Times New Roman" w:hAnsi="Times New Roman" w:cs="Times New Roman"/>
+        </w:rPr>
+        <w:t xml:space="preserve"> </w:t>
+      </w:r>
+      <w:proofErr w:type="spellStart"/>
+      <w:r>
+        <w:rPr>
+          <w:rFonts w:ascii="Times New Roman" w:hAnsi="Times New Roman" w:cs="Times New Roman"/>
+        </w:rPr>
+        <w:t>cho</w:t>
+      </w:r>
+      <w:proofErr w:type="spellEnd"/>
+      <w:r>
+        <w:rPr>
+          <w:rFonts w:ascii="Times New Roman" w:hAnsi="Times New Roman" w:cs="Times New Roman"/>
+        </w:rPr>
+        <w:t xml:space="preserve"> </w:t>
+      </w:r>
+      <w:proofErr w:type="spellStart"/>
+      <w:r>
+        <w:rPr>
+          <w:rFonts w:ascii="Times New Roman" w:hAnsi="Times New Roman" w:cs="Times New Roman"/>
+        </w:rPr>
+        <w:t>vật</w:t>
+      </w:r>
+      <w:proofErr w:type="spellEnd"/>
+      <w:r>
+        <w:rPr>
+          <w:rFonts w:ascii="Times New Roman" w:hAnsi="Times New Roman" w:cs="Times New Roman"/>
+        </w:rPr>
+        <w:t xml:space="preserve"> </w:t>
+      </w:r>
+      <w:proofErr w:type="spellStart"/>
+      <w:r>
+        <w:rPr>
+          <w:rFonts w:ascii="Times New Roman" w:hAnsi="Times New Roman" w:cs="Times New Roman"/>
+        </w:rPr>
+        <w:t>thể</w:t>
+      </w:r>
+      <w:proofErr w:type="spellEnd"/>
+      <w:r>
+        <w:rPr>
+          <w:rFonts w:ascii="Times New Roman" w:hAnsi="Times New Roman" w:cs="Times New Roman"/>
+        </w:rPr>
+        <w:t xml:space="preserve"> </w:t>
+      </w:r>
+      <w:proofErr w:type="spellStart"/>
+      <w:r>
+        <w:rPr>
+          <w:rFonts w:ascii="Times New Roman" w:hAnsi="Times New Roman" w:cs="Times New Roman"/>
+        </w:rPr>
+        <w:t>cần</w:t>
+      </w:r>
+      <w:proofErr w:type="spellEnd"/>
+      <w:r>
+        <w:rPr>
+          <w:rFonts w:ascii="Times New Roman" w:hAnsi="Times New Roman" w:cs="Times New Roman"/>
+        </w:rPr>
+        <w:t xml:space="preserve"> nhận </w:t>
+      </w:r>
+      <w:proofErr w:type="spellStart"/>
+      <w:r>
+        <w:rPr>
+          <w:rFonts w:ascii="Times New Roman" w:hAnsi="Times New Roman" w:cs="Times New Roman"/>
+        </w:rPr>
+        <w:t>diện</w:t>
+      </w:r>
+      <w:proofErr w:type="spellEnd"/>
+      <w:r>
+        <w:rPr>
+          <w:rFonts w:ascii="Times New Roman" w:hAnsi="Times New Roman" w:cs="Times New Roman"/>
+        </w:rPr>
+        <w:t xml:space="preserve"> (</w:t>
+      </w:r>
+      <w:proofErr w:type="spellStart"/>
+      <w:r>
+        <w:rPr>
+          <w:rFonts w:ascii="Times New Roman" w:hAnsi="Times New Roman" w:cs="Times New Roman"/>
+        </w:rPr>
+        <w:t>Để</w:t>
+      </w:r>
+      <w:proofErr w:type="spellEnd"/>
+      <w:r>
+        <w:rPr>
+          <w:rFonts w:ascii="Times New Roman" w:hAnsi="Times New Roman" w:cs="Times New Roman"/>
+        </w:rPr>
+        <w:t xml:space="preserve"> </w:t>
+      </w:r>
+      <w:proofErr w:type="spellStart"/>
+      <w:r>
+        <w:rPr>
+          <w:rFonts w:ascii="Times New Roman" w:hAnsi="Times New Roman" w:cs="Times New Roman"/>
+        </w:rPr>
+        <w:t>linh</w:t>
+      </w:r>
+      <w:proofErr w:type="spellEnd"/>
+      <w:r>
+        <w:rPr>
+          <w:rFonts w:ascii="Times New Roman" w:hAnsi="Times New Roman" w:cs="Times New Roman"/>
+        </w:rPr>
+        <w:t xml:space="preserve"> </w:t>
+      </w:r>
+      <w:proofErr w:type="spellStart"/>
+      <w:r>
+        <w:rPr>
+          <w:rFonts w:ascii="Times New Roman" w:hAnsi="Times New Roman" w:cs="Times New Roman"/>
+        </w:rPr>
+        <w:t>động</w:t>
+      </w:r>
+      <w:proofErr w:type="spellEnd"/>
+      <w:r>
+        <w:rPr>
+          <w:rFonts w:ascii="Times New Roman" w:hAnsi="Times New Roman" w:cs="Times New Roman"/>
+        </w:rPr>
+        <w:t xml:space="preserve"> </w:t>
+      </w:r>
+      <w:proofErr w:type="spellStart"/>
+      <w:r>
+        <w:rPr>
+          <w:rFonts w:ascii="Times New Roman" w:hAnsi="Times New Roman" w:cs="Times New Roman"/>
+        </w:rPr>
+        <w:t>trong</w:t>
+      </w:r>
+      <w:proofErr w:type="spellEnd"/>
+      <w:r>
+        <w:rPr>
+          <w:rFonts w:ascii="Times New Roman" w:hAnsi="Times New Roman" w:cs="Times New Roman"/>
+        </w:rPr>
+        <w:t xml:space="preserve"> </w:t>
+      </w:r>
+      <w:proofErr w:type="spellStart"/>
+      <w:r>
+        <w:rPr>
+          <w:rFonts w:ascii="Times New Roman" w:hAnsi="Times New Roman" w:cs="Times New Roman"/>
+        </w:rPr>
+        <w:t>việc</w:t>
+      </w:r>
+      <w:proofErr w:type="spellEnd"/>
+      <w:r>
+        <w:rPr>
+          <w:rFonts w:ascii="Times New Roman" w:hAnsi="Times New Roman" w:cs="Times New Roman"/>
+        </w:rPr>
+        <w:t xml:space="preserve"> </w:t>
+      </w:r>
+      <w:proofErr w:type="spellStart"/>
+      <w:r>
+        <w:rPr>
+          <w:rFonts w:ascii="Times New Roman" w:hAnsi="Times New Roman" w:cs="Times New Roman"/>
+        </w:rPr>
+        <w:t>có</w:t>
+      </w:r>
+      <w:proofErr w:type="spellEnd"/>
+      <w:r>
+        <w:rPr>
+          <w:rFonts w:ascii="Times New Roman" w:hAnsi="Times New Roman" w:cs="Times New Roman"/>
+        </w:rPr>
+        <w:t xml:space="preserve"> </w:t>
+      </w:r>
+      <w:proofErr w:type="spellStart"/>
+      <w:r>
+        <w:rPr>
+          <w:rFonts w:ascii="Times New Roman" w:hAnsi="Times New Roman" w:cs="Times New Roman"/>
+        </w:rPr>
+        <w:t>thể</w:t>
+      </w:r>
+      <w:proofErr w:type="spellEnd"/>
+      <w:r>
+        <w:rPr>
+          <w:rFonts w:ascii="Times New Roman" w:hAnsi="Times New Roman" w:cs="Times New Roman"/>
+        </w:rPr>
+        <w:t xml:space="preserve"> nhận </w:t>
+      </w:r>
+      <w:proofErr w:type="spellStart"/>
+      <w:r>
+        <w:rPr>
+          <w:rFonts w:ascii="Times New Roman" w:hAnsi="Times New Roman" w:cs="Times New Roman"/>
+        </w:rPr>
+        <w:t>diện</w:t>
+      </w:r>
+      <w:proofErr w:type="spellEnd"/>
+      <w:r>
+        <w:rPr>
+          <w:rFonts w:ascii="Times New Roman" w:hAnsi="Times New Roman" w:cs="Times New Roman"/>
+        </w:rPr>
+        <w:t xml:space="preserve"> </w:t>
+      </w:r>
+      <w:proofErr w:type="spellStart"/>
+      <w:r>
+        <w:rPr>
+          <w:rFonts w:ascii="Times New Roman" w:hAnsi="Times New Roman" w:cs="Times New Roman"/>
+        </w:rPr>
+        <w:t>nhiều</w:t>
+      </w:r>
+      <w:proofErr w:type="spellEnd"/>
+      <w:r>
+        <w:rPr>
+          <w:rFonts w:ascii="Times New Roman" w:hAnsi="Times New Roman" w:cs="Times New Roman"/>
+        </w:rPr>
+        <w:t xml:space="preserve"> </w:t>
+      </w:r>
+      <w:proofErr w:type="spellStart"/>
+      <w:r>
+        <w:rPr>
+          <w:rFonts w:ascii="Times New Roman" w:hAnsi="Times New Roman" w:cs="Times New Roman"/>
+        </w:rPr>
+        <w:t>vật</w:t>
+      </w:r>
+      <w:proofErr w:type="spellEnd"/>
+      <w:r>
+        <w:rPr>
+          <w:rFonts w:ascii="Times New Roman" w:hAnsi="Times New Roman" w:cs="Times New Roman"/>
+        </w:rPr>
+        <w:t xml:space="preserve"> </w:t>
+      </w:r>
+      <w:proofErr w:type="spellStart"/>
+      <w:r>
+        <w:rPr>
+          <w:rFonts w:ascii="Times New Roman" w:hAnsi="Times New Roman" w:cs="Times New Roman"/>
+        </w:rPr>
+        <w:t>thể</w:t>
+      </w:r>
+      <w:proofErr w:type="spellEnd"/>
+      <w:r>
+        <w:rPr>
+          <w:rFonts w:ascii="Times New Roman" w:hAnsi="Times New Roman" w:cs="Times New Roman"/>
+        </w:rPr>
+        <w:t xml:space="preserve"> </w:t>
+      </w:r>
+      <w:proofErr w:type="spellStart"/>
+      <w:r>
+        <w:rPr>
+          <w:rFonts w:ascii="Times New Roman" w:hAnsi="Times New Roman" w:cs="Times New Roman"/>
+        </w:rPr>
+        <w:t>khác</w:t>
+      </w:r>
+      <w:proofErr w:type="spellEnd"/>
+      <w:r>
+        <w:rPr>
+          <w:rFonts w:ascii="Times New Roman" w:hAnsi="Times New Roman" w:cs="Times New Roman"/>
+        </w:rPr>
+        <w:t xml:space="preserve"> </w:t>
+      </w:r>
+      <w:proofErr w:type="spellStart"/>
+      <w:r>
+        <w:rPr>
+          <w:rFonts w:ascii="Times New Roman" w:hAnsi="Times New Roman" w:cs="Times New Roman"/>
+        </w:rPr>
+        <w:t>nhau</w:t>
+      </w:r>
+      <w:proofErr w:type="spellEnd"/>
+      <w:r>
+        <w:rPr>
+          <w:rFonts w:ascii="Times New Roman" w:hAnsi="Times New Roman" w:cs="Times New Roman"/>
+        </w:rPr>
+        <w:t>)</w:t>
+      </w:r>
+    </w:p>
+    <w:p>
+      <w:pPr>
+        <w:pStyle w:val="ListParagraph"/>
+        <w:ind w:left="1080"/>
+        <w:jc w:val="both"/>
+        <w:rPr>
+          <w:rFonts w:ascii="Times New Roman" w:hAnsi="Times New Roman" w:cs="Times New Roman"/>
+        </w:rPr>
+      </w:pPr>
+      <w:r>
+        <w:rPr>
+          <w:rFonts w:ascii="Times New Roman" w:hAnsi="Times New Roman" w:cs="Times New Roman"/>
+          <w:noProof/>
+        </w:rPr>
+        <w:drawing>
+          <wp:inline distT="0" distB="0" distL="0" distR="0" wp14:anchorId="1F683FE9" wp14:editId="58D38670">
+            <wp:extent cx="1546860" cy="238092"/>
+            <wp:effectExtent l="0" t="0" r="0" b="0"/>
+            <wp:docPr id="3" name="Picture 3" descr="A picture containing blur&#10;&#10;Description automatically generated"/>
+            <wp:cNvGraphicFramePr>
+              <a:graphicFrameLocks xmlns:a="http://schemas.openxmlformats.org/drawingml/2006/main" noChangeAspect="1"/>
+            </wp:cNvGraphicFramePr>
+            <a:graphic xmlns:a="http://schemas.openxmlformats.org/drawingml/2006/main">
+              <a:graphicData uri="http://schemas.openxmlformats.org/drawingml/2006/picture">
+                <pic:pic xmlns:pic="http://schemas.openxmlformats.org/drawingml/2006/picture">
+                  <pic:nvPicPr>
+                    <pic:cNvPr id="3" name="Picture 3" descr="A picture containing blur&#10;&#10;Description automatically generated"/>
+                    <pic:cNvPicPr/>
+                  </pic:nvPicPr>
+                  <pic:blipFill>
+                    <a:blip r:embed="rId6" cstate="print">
+                      <a:extLst>
+                        <a:ext uri="{28A0092B-C50C-407E-A947-70E740481C1C}">
+                          <a14:useLocalDpi xmlns:a14="http://schemas.microsoft.com/office/drawing/2010/main" val="0"/>
+                        </a:ext>
+                      </a:extLst>
+                    </a:blip>
+                    <a:stretch>
+                      <a:fillRect/>
+                    </a:stretch>
+                  </pic:blipFill>
+                  <pic:spPr>
+                    <a:xfrm>
+                      <a:off x="0" y="0"/>
+                      <a:ext cx="1607343" cy="247402"/>
+                    </a:xfrm>
+                    <a:prstGeom prst="rect">
+                      <a:avLst/>
+                    </a:prstGeom>
+                  </pic:spPr>
+                </pic:pic>
+              </a:graphicData>
+            </a:graphic>
+          </wp:inline>
+        </w:drawing>
+      </w:r>
+    </w:p>
+    <w:p>
+      <w:pPr>
+        <w:pStyle w:val="ListParagraph"/>
+        <w:numPr>
+          <w:ilvl w:val="0"/>
+          <w:numId w:val="4"/>
+        </w:numPr>
+        <w:jc w:val="both"/>
+        <w:rPr>
+          <w:rFonts w:ascii="Times New Roman" w:hAnsi="Times New Roman" w:cs="Times New Roman"/>
+        </w:rPr>
+      </w:pPr>
+      <w:r>
+        <w:rPr>
+          <w:rFonts w:ascii="Times New Roman" w:hAnsi="Times New Roman" w:cs="Times New Roman"/>
+        </w:rPr>
+        <w:t xml:space="preserve">Ở template </w:t>
+      </w:r>
+      <w:proofErr w:type="spellStart"/>
+      <w:r>
+        <w:rPr>
+          <w:rFonts w:ascii="Times New Roman" w:hAnsi="Times New Roman" w:cs="Times New Roman"/>
+        </w:rPr>
+        <w:t>cần</w:t>
+      </w:r>
+      <w:proofErr w:type="spellEnd"/>
+      <w:r>
+        <w:rPr>
+          <w:rFonts w:ascii="Times New Roman" w:hAnsi="Times New Roman" w:cs="Times New Roman"/>
+        </w:rPr>
+        <w:t xml:space="preserve"> </w:t>
+      </w:r>
+      <w:proofErr w:type="spellStart"/>
+      <w:r>
+        <w:rPr>
+          <w:rFonts w:ascii="Times New Roman" w:hAnsi="Times New Roman" w:cs="Times New Roman"/>
+        </w:rPr>
+        <w:t>phải</w:t>
+      </w:r>
+      <w:proofErr w:type="spellEnd"/>
+      <w:r>
+        <w:rPr>
+          <w:rFonts w:ascii="Times New Roman" w:hAnsi="Times New Roman" w:cs="Times New Roman"/>
+        </w:rPr>
+        <w:t xml:space="preserve"> </w:t>
+      </w:r>
+      <w:proofErr w:type="spellStart"/>
+      <w:r>
+        <w:rPr>
+          <w:rFonts w:ascii="Times New Roman" w:hAnsi="Times New Roman" w:cs="Times New Roman"/>
+        </w:rPr>
+        <w:t>có</w:t>
+      </w:r>
+      <w:proofErr w:type="spellEnd"/>
+      <w:r>
+        <w:rPr>
+          <w:rFonts w:ascii="Times New Roman" w:hAnsi="Times New Roman" w:cs="Times New Roman"/>
+        </w:rPr>
+        <w:t xml:space="preserve"> size </w:t>
+      </w:r>
+      <w:proofErr w:type="spellStart"/>
+      <w:r>
+        <w:rPr>
+          <w:rFonts w:ascii="Times New Roman" w:hAnsi="Times New Roman" w:cs="Times New Roman"/>
+        </w:rPr>
+        <w:t>bằng</w:t>
+      </w:r>
+      <w:proofErr w:type="spellEnd"/>
+      <w:r>
+        <w:rPr>
+          <w:rFonts w:ascii="Times New Roman" w:hAnsi="Times New Roman" w:cs="Times New Roman"/>
+        </w:rPr>
+        <w:t xml:space="preserve"> </w:t>
+      </w:r>
+      <w:proofErr w:type="spellStart"/>
+      <w:r>
+        <w:rPr>
+          <w:rFonts w:ascii="Times New Roman" w:hAnsi="Times New Roman" w:cs="Times New Roman"/>
+        </w:rPr>
+        <w:t>với</w:t>
+      </w:r>
+      <w:proofErr w:type="spellEnd"/>
+      <w:r>
+        <w:rPr>
+          <w:rFonts w:ascii="Times New Roman" w:hAnsi="Times New Roman" w:cs="Times New Roman"/>
+        </w:rPr>
+        <w:t xml:space="preserve"> </w:t>
+      </w:r>
+      <w:proofErr w:type="spellStart"/>
+      <w:r>
+        <w:rPr>
+          <w:rFonts w:ascii="Times New Roman" w:hAnsi="Times New Roman" w:cs="Times New Roman"/>
+        </w:rPr>
+        <w:t>vật</w:t>
+      </w:r>
+      <w:proofErr w:type="spellEnd"/>
+      <w:r>
+        <w:rPr>
+          <w:rFonts w:ascii="Times New Roman" w:hAnsi="Times New Roman" w:cs="Times New Roman"/>
+        </w:rPr>
+        <w:t xml:space="preserve"> </w:t>
+      </w:r>
+      <w:proofErr w:type="spellStart"/>
+      <w:r>
+        <w:rPr>
+          <w:rFonts w:ascii="Times New Roman" w:hAnsi="Times New Roman" w:cs="Times New Roman"/>
+        </w:rPr>
+        <w:t>hàng</w:t>
+      </w:r>
+      <w:proofErr w:type="spellEnd"/>
+      <w:r>
+        <w:rPr>
+          <w:rFonts w:ascii="Times New Roman" w:hAnsi="Times New Roman" w:cs="Times New Roman"/>
+        </w:rPr>
+        <w:t xml:space="preserve"> </w:t>
+      </w:r>
+      <w:proofErr w:type="spellStart"/>
+      <w:r>
+        <w:rPr>
+          <w:rFonts w:ascii="Times New Roman" w:hAnsi="Times New Roman" w:cs="Times New Roman"/>
+        </w:rPr>
+        <w:t>chụp</w:t>
+      </w:r>
+      <w:proofErr w:type="spellEnd"/>
+      <w:r>
+        <w:rPr>
+          <w:rFonts w:ascii="Times New Roman" w:hAnsi="Times New Roman" w:cs="Times New Roman"/>
+        </w:rPr>
+        <w:t xml:space="preserve"> </w:t>
+      </w:r>
+      <w:proofErr w:type="spellStart"/>
+      <w:r>
+        <w:rPr>
+          <w:rFonts w:ascii="Times New Roman" w:hAnsi="Times New Roman" w:cs="Times New Roman"/>
+        </w:rPr>
+        <w:t>trên</w:t>
+      </w:r>
+      <w:proofErr w:type="spellEnd"/>
+      <w:r>
+        <w:rPr>
+          <w:rFonts w:ascii="Times New Roman" w:hAnsi="Times New Roman" w:cs="Times New Roman"/>
+        </w:rPr>
+        <w:t xml:space="preserve"> </w:t>
+      </w:r>
+      <w:proofErr w:type="spellStart"/>
+      <w:r>
+        <w:rPr>
+          <w:rFonts w:ascii="Times New Roman" w:hAnsi="Times New Roman" w:cs="Times New Roman"/>
+        </w:rPr>
+        <w:t>khay</w:t>
+      </w:r>
+      <w:proofErr w:type="spellEnd"/>
+      <w:r>
+        <w:rPr>
+          <w:rFonts w:ascii="Times New Roman" w:hAnsi="Times New Roman" w:cs="Times New Roman"/>
+        </w:rPr>
+        <w:t xml:space="preserve"> </w:t>
+      </w:r>
+      <w:proofErr w:type="spellStart"/>
+      <w:r>
+        <w:rPr>
+          <w:rFonts w:ascii="Times New Roman" w:hAnsi="Times New Roman" w:cs="Times New Roman"/>
+        </w:rPr>
+        <w:t>từ</w:t>
+      </w:r>
+      <w:proofErr w:type="spellEnd"/>
+      <w:r>
+        <w:rPr>
+          <w:rFonts w:ascii="Times New Roman" w:hAnsi="Times New Roman" w:cs="Times New Roman"/>
+        </w:rPr>
+        <w:t xml:space="preserve"> camera, </w:t>
+      </w:r>
+      <w:proofErr w:type="spellStart"/>
+      <w:r>
+        <w:rPr>
+          <w:rFonts w:ascii="Times New Roman" w:hAnsi="Times New Roman" w:cs="Times New Roman"/>
+        </w:rPr>
+        <w:t>đồng</w:t>
+      </w:r>
+      <w:proofErr w:type="spellEnd"/>
+      <w:r>
+        <w:rPr>
+          <w:rFonts w:ascii="Times New Roman" w:hAnsi="Times New Roman" w:cs="Times New Roman"/>
+        </w:rPr>
+        <w:t xml:space="preserve"> </w:t>
+      </w:r>
+      <w:proofErr w:type="spellStart"/>
+      <w:r>
+        <w:rPr>
+          <w:rFonts w:ascii="Times New Roman" w:hAnsi="Times New Roman" w:cs="Times New Roman"/>
+        </w:rPr>
+        <w:t>thời</w:t>
+      </w:r>
+      <w:proofErr w:type="spellEnd"/>
+      <w:r>
+        <w:rPr>
+          <w:rFonts w:ascii="Times New Roman" w:hAnsi="Times New Roman" w:cs="Times New Roman"/>
+        </w:rPr>
+        <w:t xml:space="preserve"> </w:t>
+      </w:r>
+      <w:proofErr w:type="spellStart"/>
+      <w:r>
+        <w:rPr>
+          <w:rFonts w:ascii="Times New Roman" w:hAnsi="Times New Roman" w:cs="Times New Roman"/>
+        </w:rPr>
+        <w:t>chỉ</w:t>
+      </w:r>
+      <w:proofErr w:type="spellEnd"/>
+      <w:r>
+        <w:rPr>
+          <w:rFonts w:ascii="Times New Roman" w:hAnsi="Times New Roman" w:cs="Times New Roman"/>
+        </w:rPr>
+        <w:t xml:space="preserve"> </w:t>
+      </w:r>
+      <w:proofErr w:type="spellStart"/>
+      <w:r>
+        <w:rPr>
+          <w:rFonts w:ascii="Times New Roman" w:hAnsi="Times New Roman" w:cs="Times New Roman"/>
+        </w:rPr>
+        <w:t>định</w:t>
+      </w:r>
+      <w:proofErr w:type="spellEnd"/>
+      <w:r>
+        <w:rPr>
+          <w:rFonts w:ascii="Times New Roman" w:hAnsi="Times New Roman" w:cs="Times New Roman"/>
+        </w:rPr>
+        <w:t xml:space="preserve"> </w:t>
+      </w:r>
+      <w:proofErr w:type="spellStart"/>
+      <w:r>
+        <w:rPr>
+          <w:rFonts w:ascii="Times New Roman" w:hAnsi="Times New Roman" w:cs="Times New Roman"/>
+        </w:rPr>
+        <w:t>tâm</w:t>
+      </w:r>
+      <w:proofErr w:type="spellEnd"/>
+      <w:r>
+        <w:rPr>
+          <w:rFonts w:ascii="Times New Roman" w:hAnsi="Times New Roman" w:cs="Times New Roman"/>
+        </w:rPr>
+        <w:t xml:space="preserve"> </w:t>
+      </w:r>
+      <w:proofErr w:type="spellStart"/>
+      <w:r>
+        <w:rPr>
+          <w:rFonts w:ascii="Times New Roman" w:hAnsi="Times New Roman" w:cs="Times New Roman"/>
+        </w:rPr>
+        <w:t>của</w:t>
+      </w:r>
+      <w:proofErr w:type="spellEnd"/>
+      <w:r>
+        <w:rPr>
+          <w:rFonts w:ascii="Times New Roman" w:hAnsi="Times New Roman" w:cs="Times New Roman"/>
+        </w:rPr>
+        <w:t xml:space="preserve"> </w:t>
+      </w:r>
+      <w:proofErr w:type="spellStart"/>
+      <w:r>
+        <w:rPr>
+          <w:rFonts w:ascii="Times New Roman" w:hAnsi="Times New Roman" w:cs="Times New Roman"/>
+        </w:rPr>
+        <w:t>vật</w:t>
+      </w:r>
+      <w:proofErr w:type="spellEnd"/>
+      <w:r>
+        <w:rPr>
+          <w:rFonts w:ascii="Times New Roman" w:hAnsi="Times New Roman" w:cs="Times New Roman"/>
+        </w:rPr>
+        <w:t xml:space="preserve"> </w:t>
+      </w:r>
+      <w:proofErr w:type="spellStart"/>
+      <w:r>
+        <w:rPr>
+          <w:rFonts w:ascii="Times New Roman" w:hAnsi="Times New Roman" w:cs="Times New Roman"/>
+        </w:rPr>
+        <w:t>hàng</w:t>
+      </w:r>
+      <w:proofErr w:type="spellEnd"/>
+      <w:r>
+        <w:rPr>
+          <w:rFonts w:ascii="Times New Roman" w:hAnsi="Times New Roman" w:cs="Times New Roman"/>
+        </w:rPr>
+        <w:t xml:space="preserve"> là ở </w:t>
+      </w:r>
+      <w:proofErr w:type="spellStart"/>
+      <w:r>
+        <w:rPr>
+          <w:rFonts w:ascii="Times New Roman" w:hAnsi="Times New Roman" w:cs="Times New Roman"/>
+        </w:rPr>
+        <w:t>đâu</w:t>
+      </w:r>
+      <w:proofErr w:type="spellEnd"/>
+      <w:r>
+        <w:rPr>
+          <w:rFonts w:ascii="Times New Roman" w:hAnsi="Times New Roman" w:cs="Times New Roman"/>
+        </w:rPr>
+        <w:t xml:space="preserve"> </w:t>
+      </w:r>
+      <w:proofErr w:type="spellStart"/>
+      <w:r>
+        <w:rPr>
+          <w:rFonts w:ascii="Times New Roman" w:hAnsi="Times New Roman" w:cs="Times New Roman"/>
+        </w:rPr>
+        <w:t>trên</w:t>
+      </w:r>
+      <w:proofErr w:type="spellEnd"/>
+      <w:r>
+        <w:rPr>
+          <w:rFonts w:ascii="Times New Roman" w:hAnsi="Times New Roman" w:cs="Times New Roman"/>
+        </w:rPr>
+        <w:t xml:space="preserve"> template</w:t>
+      </w:r>
+    </w:p>
+    <w:p>
+      <w:pPr>
+        <w:pStyle w:val="ListParagraph"/>
+        <w:numPr>
+          <w:ilvl w:val="0"/>
+          <w:numId w:val="4"/>
+        </w:numPr>
+        <w:jc w:val="both"/>
+        <w:rPr>
+          <w:rFonts w:ascii="Times New Roman" w:hAnsi="Times New Roman" w:cs="Times New Roman"/>
+        </w:rPr>
+      </w:pPr>
       <w:r>
         <w:rPr>
           <w:rFonts w:ascii="Times New Roman" w:hAnsi="Times New Roman" w:cs="Times New Roman"/>
@@ -2616,6 +2769,7 @@
         <w:rPr>
           <w:rFonts w:ascii="Times New Roman" w:hAnsi="Times New Roman" w:cs="Times New Roman"/>
         </w:rPr>
+        <w:lastRenderedPageBreak/>
         <w:t>Ảnh</w:t>
       </w:r>
       <w:proofErr w:type="spellEnd"/>
@@ -3014,8 +3168,16 @@
         <w:rPr>
           <w:rFonts w:ascii="Times New Roman" w:hAnsi="Times New Roman" w:cs="Times New Roman"/>
         </w:rPr>
-        <w:t xml:space="preserve"> robot</w:t>
-      </w:r>
+        <w:t xml:space="preserve"> </w:t>
+      </w:r>
+      <w:proofErr w:type="gramStart"/>
+      <w:r>
+        <w:rPr>
+          <w:rFonts w:ascii="Times New Roman" w:hAnsi="Times New Roman" w:cs="Times New Roman"/>
+        </w:rPr>
+        <w:t>robot</w:t>
+      </w:r>
+      <w:proofErr w:type="gramEnd"/>
     </w:p>
     <w:p>
       <w:pPr>
@@ -3034,7 +3196,6 @@
         <w:rPr>
           <w:rFonts w:ascii="Times New Roman" w:hAnsi="Times New Roman" w:cs="Times New Roman"/>
         </w:rPr>
-        <w:lastRenderedPageBreak/>
         <w:t>Truyền</w:t>
       </w:r>
       <w:proofErr w:type="spellEnd"/>
